--- a/Kumparan Service Doc.docx
+++ b/Kumparan Service Doc.docx
@@ -12,11 +12,19 @@
           <w:b/>
         </w:rPr>
       </w:pPr>
-      <w:r>
-        <w:rPr>
-          <w:b/>
-        </w:rPr>
-        <w:t>Kumparan Service List</w:t>
+      <w:proofErr w:type="spellStart"/>
+      <w:r>
+        <w:rPr>
+          <w:b/>
+        </w:rPr>
+        <w:t>Kumparan</w:t>
+      </w:r>
+      <w:proofErr w:type="spellEnd"/>
+      <w:r>
+        <w:rPr>
+          <w:b/>
+        </w:rPr>
+        <w:t xml:space="preserve"> Service List</w:t>
       </w:r>
       <w:r>
         <w:rPr>
@@ -43,26 +51,29 @@
           <w:b/>
         </w:rPr>
       </w:pPr>
+      <w:proofErr w:type="spellStart"/>
       <w:r>
         <w:rPr>
           <w:b/>
         </w:rPr>
         <w:t>CreateTopic</w:t>
       </w:r>
-    </w:p>
-    <w:p>
-      <w:pPr>
-        <w:pStyle w:val="ListParagraph"/>
-        <w:spacing w:line="240" w:lineRule="auto"/>
-        <w:ind w:left="0"/>
-      </w:pPr>
-    </w:p>
-    <w:p>
-      <w:pPr>
-        <w:pStyle w:val="ListParagraph"/>
-        <w:spacing w:line="240" w:lineRule="auto"/>
-        <w:ind w:left="0"/>
-      </w:pPr>
+      <w:proofErr w:type="spellEnd"/>
+    </w:p>
+    <w:p>
+      <w:pPr>
+        <w:pStyle w:val="ListParagraph"/>
+        <w:spacing w:line="240" w:lineRule="auto"/>
+        <w:ind w:left="0"/>
+      </w:pPr>
+    </w:p>
+    <w:p>
+      <w:pPr>
+        <w:pStyle w:val="ListParagraph"/>
+        <w:spacing w:line="240" w:lineRule="auto"/>
+        <w:ind w:left="0"/>
+      </w:pPr>
+      <w:proofErr w:type="gramStart"/>
       <w:r>
         <w:rPr>
           <w:b/>
@@ -70,12 +81,18 @@
         <w:t>URL</w:t>
       </w:r>
       <w:r>
-        <w:t xml:space="preserve"> : </w:t>
+        <w:t xml:space="preserve"> :</w:t>
+      </w:r>
+      <w:proofErr w:type="gramEnd"/>
+      <w:r>
+        <w:t xml:space="preserve"> </w:t>
       </w:r>
       <w:hyperlink r:id="rId6" w:history="1">
         <w:r>
           <w:rPr>
             <w:rStyle w:val="Hyperlink"/>
+            <w:color w:val="auto"/>
+            <w:u w:val="none"/>
           </w:rPr>
           <w:t>http://localhost:8080/createTopic</w:t>
         </w:r>
@@ -94,6 +111,7 @@
         <w:spacing w:line="240" w:lineRule="auto"/>
         <w:ind w:left="0"/>
       </w:pPr>
+      <w:proofErr w:type="gramStart"/>
       <w:r>
         <w:rPr>
           <w:b/>
@@ -101,22 +119,27 @@
         <w:t>Method</w:t>
       </w:r>
       <w:r>
-        <w:t xml:space="preserve"> : POST</w:t>
-      </w:r>
-    </w:p>
-    <w:p>
-      <w:pPr>
-        <w:pStyle w:val="ListParagraph"/>
-        <w:spacing w:line="240" w:lineRule="auto"/>
-        <w:ind w:left="0"/>
-      </w:pPr>
-    </w:p>
-    <w:p>
-      <w:pPr>
-        <w:pStyle w:val="ListParagraph"/>
-        <w:spacing w:line="240" w:lineRule="auto"/>
-        <w:ind w:left="0"/>
-      </w:pPr>
+        <w:t xml:space="preserve"> :</w:t>
+      </w:r>
+      <w:proofErr w:type="gramEnd"/>
+      <w:r>
+        <w:t xml:space="preserve"> POST</w:t>
+      </w:r>
+    </w:p>
+    <w:p>
+      <w:pPr>
+        <w:pStyle w:val="ListParagraph"/>
+        <w:spacing w:line="240" w:lineRule="auto"/>
+        <w:ind w:left="0"/>
+      </w:pPr>
+    </w:p>
+    <w:p>
+      <w:pPr>
+        <w:pStyle w:val="ListParagraph"/>
+        <w:spacing w:line="240" w:lineRule="auto"/>
+        <w:ind w:left="0"/>
+      </w:pPr>
+      <w:proofErr w:type="gramStart"/>
       <w:r>
         <w:rPr>
           <w:b/>
@@ -126,6 +149,7 @@
       <w:r>
         <w:t xml:space="preserve"> :</w:t>
       </w:r>
+      <w:proofErr w:type="gramEnd"/>
     </w:p>
     <w:p>
       <w:pPr>
@@ -155,7 +179,15 @@
       </w:pPr>
       <w:r>
         <w:tab/>
-        <w:t>"topic_name":""</w:t>
+        <w:t>"</w:t>
+      </w:r>
+      <w:proofErr w:type="spellStart"/>
+      <w:r>
+        <w:t>topic_name</w:t>
+      </w:r>
+      <w:proofErr w:type="spellEnd"/>
+      <w:r>
+        <w:t>":""</w:t>
       </w:r>
       <w:r>
         <w:t xml:space="preserve"> </w:t>
@@ -184,6 +216,7 @@
         <w:spacing w:line="240" w:lineRule="auto"/>
         <w:ind w:left="0"/>
       </w:pPr>
+      <w:proofErr w:type="gramStart"/>
       <w:r>
         <w:rPr>
           <w:b/>
@@ -193,16 +226,19 @@
       <w:r>
         <w:t xml:space="preserve"> :</w:t>
       </w:r>
-    </w:p>
-    <w:p>
-      <w:pPr>
-        <w:pStyle w:val="ListParagraph"/>
-        <w:spacing w:line="240" w:lineRule="auto"/>
-        <w:ind w:left="0"/>
-      </w:pPr>
+      <w:proofErr w:type="gramEnd"/>
+    </w:p>
+    <w:p>
+      <w:pPr>
+        <w:pStyle w:val="ListParagraph"/>
+        <w:spacing w:line="240" w:lineRule="auto"/>
+        <w:ind w:left="0"/>
+      </w:pPr>
+      <w:proofErr w:type="gramStart"/>
       <w:r>
         <w:t>Positive :</w:t>
       </w:r>
+      <w:proofErr w:type="gramEnd"/>
     </w:p>
     <w:p>
       <w:pPr>
@@ -221,27 +257,55 @@
         <w:ind w:left="0"/>
       </w:pPr>
       <w:r>
-        <w:t xml:space="preserve">   "result": true,</w:t>
-      </w:r>
-    </w:p>
-    <w:p>
-      <w:pPr>
-        <w:pStyle w:val="ListParagraph"/>
-        <w:spacing w:line="240" w:lineRule="auto"/>
-        <w:ind w:left="0"/>
-      </w:pPr>
-      <w:r>
-        <w:t xml:space="preserve">   "resultCode": "OK",</w:t>
-      </w:r>
-    </w:p>
-    <w:p>
-      <w:pPr>
-        <w:pStyle w:val="ListParagraph"/>
-        <w:spacing w:line="240" w:lineRule="auto"/>
-        <w:ind w:left="0"/>
-      </w:pPr>
-      <w:r>
-        <w:t xml:space="preserve">   "resultDescription": "OK"</w:t>
+        <w:t xml:space="preserve">   "</w:t>
+      </w:r>
+      <w:proofErr w:type="gramStart"/>
+      <w:r>
+        <w:t>result</w:t>
+      </w:r>
+      <w:proofErr w:type="gramEnd"/>
+      <w:r>
+        <w:t>": true,</w:t>
+      </w:r>
+    </w:p>
+    <w:p>
+      <w:pPr>
+        <w:pStyle w:val="ListParagraph"/>
+        <w:spacing w:line="240" w:lineRule="auto"/>
+        <w:ind w:left="0"/>
+      </w:pPr>
+      <w:r>
+        <w:t xml:space="preserve">   "</w:t>
+      </w:r>
+      <w:proofErr w:type="spellStart"/>
+      <w:proofErr w:type="gramStart"/>
+      <w:r>
+        <w:t>resultCode</w:t>
+      </w:r>
+      <w:proofErr w:type="spellEnd"/>
+      <w:proofErr w:type="gramEnd"/>
+      <w:r>
+        <w:t>": "OK",</w:t>
+      </w:r>
+    </w:p>
+    <w:p>
+      <w:pPr>
+        <w:pStyle w:val="ListParagraph"/>
+        <w:spacing w:line="240" w:lineRule="auto"/>
+        <w:ind w:left="0"/>
+      </w:pPr>
+      <w:r>
+        <w:t xml:space="preserve">   "</w:t>
+      </w:r>
+      <w:proofErr w:type="spellStart"/>
+      <w:proofErr w:type="gramStart"/>
+      <w:r>
+        <w:t>resultDescription</w:t>
+      </w:r>
+      <w:proofErr w:type="spellEnd"/>
+      <w:proofErr w:type="gramEnd"/>
+      <w:r>
+        <w:t>": "OK"</w:t>
       </w:r>
     </w:p>
     <w:p>
@@ -267,9 +331,11 @@
         <w:spacing w:line="240" w:lineRule="auto"/>
         <w:ind w:left="0"/>
       </w:pPr>
+      <w:proofErr w:type="gramStart"/>
       <w:r>
         <w:t>Negative :</w:t>
       </w:r>
+      <w:proofErr w:type="gramEnd"/>
     </w:p>
     <w:p>
       <w:pPr>
@@ -298,27 +364,55 @@
         <w:ind w:left="0"/>
       </w:pPr>
       <w:r>
-        <w:t xml:space="preserve">   "result": false,</w:t>
-      </w:r>
-    </w:p>
-    <w:p>
-      <w:pPr>
-        <w:pStyle w:val="ListParagraph"/>
-        <w:spacing w:line="240" w:lineRule="auto"/>
-        <w:ind w:left="0"/>
-      </w:pPr>
-      <w:r>
-        <w:t xml:space="preserve">   "resultCode": "DATA_ALREADY_EXIST",</w:t>
-      </w:r>
-    </w:p>
-    <w:p>
-      <w:pPr>
-        <w:pStyle w:val="ListParagraph"/>
-        <w:spacing w:line="240" w:lineRule="auto"/>
-        <w:ind w:left="0"/>
-      </w:pPr>
-      <w:r>
-        <w:t xml:space="preserve">   "resultDescription": "DATA ALREADY EXIST"</w:t>
+        <w:t xml:space="preserve">   "</w:t>
+      </w:r>
+      <w:proofErr w:type="gramStart"/>
+      <w:r>
+        <w:t>result</w:t>
+      </w:r>
+      <w:proofErr w:type="gramEnd"/>
+      <w:r>
+        <w:t>": false,</w:t>
+      </w:r>
+    </w:p>
+    <w:p>
+      <w:pPr>
+        <w:pStyle w:val="ListParagraph"/>
+        <w:spacing w:line="240" w:lineRule="auto"/>
+        <w:ind w:left="0"/>
+      </w:pPr>
+      <w:r>
+        <w:t xml:space="preserve">   "</w:t>
+      </w:r>
+      <w:proofErr w:type="spellStart"/>
+      <w:proofErr w:type="gramStart"/>
+      <w:r>
+        <w:t>resultCode</w:t>
+      </w:r>
+      <w:proofErr w:type="spellEnd"/>
+      <w:proofErr w:type="gramEnd"/>
+      <w:r>
+        <w:t>": "DATA_ALREADY_EXIST",</w:t>
+      </w:r>
+    </w:p>
+    <w:p>
+      <w:pPr>
+        <w:pStyle w:val="ListParagraph"/>
+        <w:spacing w:line="240" w:lineRule="auto"/>
+        <w:ind w:left="0"/>
+      </w:pPr>
+      <w:r>
+        <w:t xml:space="preserve">   "</w:t>
+      </w:r>
+      <w:proofErr w:type="spellStart"/>
+      <w:proofErr w:type="gramStart"/>
+      <w:r>
+        <w:t>resultDescription</w:t>
+      </w:r>
+      <w:proofErr w:type="spellEnd"/>
+      <w:proofErr w:type="gramEnd"/>
+      <w:r>
+        <w:t>": "DATA ALREADY EXIST"</w:t>
       </w:r>
     </w:p>
     <w:p>
@@ -358,29 +452,32 @@
           <w:b/>
         </w:rPr>
       </w:pPr>
+      <w:proofErr w:type="spellStart"/>
       <w:r>
         <w:rPr>
           <w:b/>
         </w:rPr>
         <w:t>UpdateTopic</w:t>
       </w:r>
-    </w:p>
-    <w:p>
-      <w:pPr>
-        <w:pStyle w:val="ListParagraph"/>
-        <w:spacing w:line="240" w:lineRule="auto"/>
-        <w:ind w:left="0"/>
-        <w:rPr>
-          <w:b/>
-        </w:rPr>
-      </w:pPr>
-    </w:p>
-    <w:p>
-      <w:pPr>
-        <w:pStyle w:val="ListParagraph"/>
-        <w:spacing w:line="240" w:lineRule="auto"/>
-        <w:ind w:left="0"/>
-      </w:pPr>
+      <w:proofErr w:type="spellEnd"/>
+    </w:p>
+    <w:p>
+      <w:pPr>
+        <w:pStyle w:val="ListParagraph"/>
+        <w:spacing w:line="240" w:lineRule="auto"/>
+        <w:ind w:left="0"/>
+        <w:rPr>
+          <w:b/>
+        </w:rPr>
+      </w:pPr>
+    </w:p>
+    <w:p>
+      <w:pPr>
+        <w:pStyle w:val="ListParagraph"/>
+        <w:spacing w:line="240" w:lineRule="auto"/>
+        <w:ind w:left="0"/>
+      </w:pPr>
+      <w:proofErr w:type="gramStart"/>
       <w:r>
         <w:rPr>
           <w:b/>
@@ -388,12 +485,18 @@
         <w:t>URL</w:t>
       </w:r>
       <w:r>
-        <w:t xml:space="preserve"> : </w:t>
+        <w:t xml:space="preserve"> :</w:t>
+      </w:r>
+      <w:proofErr w:type="gramEnd"/>
+      <w:r>
+        <w:t xml:space="preserve"> </w:t>
       </w:r>
       <w:hyperlink r:id="rId7" w:history="1">
         <w:r>
           <w:rPr>
             <w:rStyle w:val="Hyperlink"/>
+            <w:color w:val="auto"/>
+            <w:u w:val="none"/>
           </w:rPr>
           <w:t>http://localhost:8080/updateTopic</w:t>
         </w:r>
@@ -415,6 +518,7 @@
         <w:spacing w:line="240" w:lineRule="auto"/>
         <w:ind w:left="0"/>
       </w:pPr>
+      <w:proofErr w:type="gramStart"/>
       <w:r>
         <w:rPr>
           <w:b/>
@@ -422,22 +526,27 @@
         <w:t>Method</w:t>
       </w:r>
       <w:r>
-        <w:t xml:space="preserve"> : POST</w:t>
-      </w:r>
-    </w:p>
-    <w:p>
-      <w:pPr>
-        <w:pStyle w:val="ListParagraph"/>
-        <w:spacing w:line="240" w:lineRule="auto"/>
-        <w:ind w:left="0"/>
-      </w:pPr>
-    </w:p>
-    <w:p>
-      <w:pPr>
-        <w:pStyle w:val="ListParagraph"/>
-        <w:spacing w:line="240" w:lineRule="auto"/>
-        <w:ind w:left="0"/>
-      </w:pPr>
+        <w:t xml:space="preserve"> :</w:t>
+      </w:r>
+      <w:proofErr w:type="gramEnd"/>
+      <w:r>
+        <w:t xml:space="preserve"> POST</w:t>
+      </w:r>
+    </w:p>
+    <w:p>
+      <w:pPr>
+        <w:pStyle w:val="ListParagraph"/>
+        <w:spacing w:line="240" w:lineRule="auto"/>
+        <w:ind w:left="0"/>
+      </w:pPr>
+    </w:p>
+    <w:p>
+      <w:pPr>
+        <w:pStyle w:val="ListParagraph"/>
+        <w:spacing w:line="240" w:lineRule="auto"/>
+        <w:ind w:left="0"/>
+      </w:pPr>
+      <w:proofErr w:type="gramStart"/>
       <w:r>
         <w:rPr>
           <w:b/>
@@ -447,16 +556,22 @@
       <w:r>
         <w:t xml:space="preserve"> :</w:t>
       </w:r>
-    </w:p>
-    <w:p>
-      <w:pPr>
-        <w:pStyle w:val="ListParagraph"/>
-        <w:spacing w:line="240" w:lineRule="auto"/>
-        <w:ind w:left="0"/>
-      </w:pPr>
-      <w:r>
-        <w:t>Update based on topic_id</w:t>
-      </w:r>
+      <w:proofErr w:type="gramEnd"/>
+    </w:p>
+    <w:p>
+      <w:pPr>
+        <w:pStyle w:val="ListParagraph"/>
+        <w:spacing w:line="240" w:lineRule="auto"/>
+        <w:ind w:left="0"/>
+      </w:pPr>
+      <w:r>
+        <w:t xml:space="preserve">Update based on </w:t>
+      </w:r>
+      <w:proofErr w:type="spellStart"/>
+      <w:r>
+        <w:t>topic_id</w:t>
+      </w:r>
+      <w:proofErr w:type="spellEnd"/>
     </w:p>
     <w:p>
       <w:pPr>
@@ -485,7 +600,23 @@
       </w:pPr>
       <w:r>
         <w:tab/>
-        <w:t>"topic_name":"banjir bandang"</w:t>
+        <w:t>"topic_name":"</w:t>
+      </w:r>
+      <w:proofErr w:type="spellStart"/>
+      <w:r>
+        <w:t>banjir</w:t>
+      </w:r>
+      <w:proofErr w:type="spellEnd"/>
+      <w:r>
+        <w:t xml:space="preserve"> </w:t>
+      </w:r>
+      <w:proofErr w:type="spellStart"/>
+      <w:r>
+        <w:t>bandang</w:t>
+      </w:r>
+      <w:proofErr w:type="spellEnd"/>
+      <w:r>
+        <w:t>"</w:t>
       </w:r>
     </w:p>
     <w:p>
@@ -509,6 +640,7 @@
         <w:spacing w:line="240" w:lineRule="auto"/>
         <w:ind w:left="0"/>
       </w:pPr>
+      <w:proofErr w:type="gramStart"/>
       <w:r>
         <w:rPr>
           <w:b/>
@@ -519,16 +651,19 @@
       <w:r>
         <w:t xml:space="preserve"> :</w:t>
       </w:r>
-    </w:p>
-    <w:p>
-      <w:pPr>
-        <w:pStyle w:val="ListParagraph"/>
-        <w:spacing w:line="240" w:lineRule="auto"/>
-        <w:ind w:left="0"/>
-      </w:pPr>
+      <w:proofErr w:type="gramEnd"/>
+    </w:p>
+    <w:p>
+      <w:pPr>
+        <w:pStyle w:val="ListParagraph"/>
+        <w:spacing w:line="240" w:lineRule="auto"/>
+        <w:ind w:left="0"/>
+      </w:pPr>
+      <w:proofErr w:type="gramStart"/>
       <w:r>
         <w:t>Positive :</w:t>
       </w:r>
+      <w:proofErr w:type="gramEnd"/>
     </w:p>
     <w:p>
       <w:pPr>
@@ -546,25 +681,53 @@
         <w:spacing w:line="240" w:lineRule="auto"/>
       </w:pPr>
       <w:r>
-        <w:t xml:space="preserve">   "result": true,</w:t>
-      </w:r>
-    </w:p>
-    <w:p>
-      <w:pPr>
-        <w:pStyle w:val="ListParagraph"/>
-        <w:spacing w:line="240" w:lineRule="auto"/>
-      </w:pPr>
-      <w:r>
-        <w:t xml:space="preserve">   "resultCode": "OK",</w:t>
-      </w:r>
-    </w:p>
-    <w:p>
-      <w:pPr>
-        <w:pStyle w:val="ListParagraph"/>
-        <w:spacing w:line="240" w:lineRule="auto"/>
-      </w:pPr>
-      <w:r>
-        <w:t xml:space="preserve">   "resultDescription": "OK"</w:t>
+        <w:t xml:space="preserve">   "</w:t>
+      </w:r>
+      <w:proofErr w:type="gramStart"/>
+      <w:r>
+        <w:t>result</w:t>
+      </w:r>
+      <w:proofErr w:type="gramEnd"/>
+      <w:r>
+        <w:t>": true,</w:t>
+      </w:r>
+    </w:p>
+    <w:p>
+      <w:pPr>
+        <w:pStyle w:val="ListParagraph"/>
+        <w:spacing w:line="240" w:lineRule="auto"/>
+      </w:pPr>
+      <w:r>
+        <w:t xml:space="preserve">   "</w:t>
+      </w:r>
+      <w:proofErr w:type="spellStart"/>
+      <w:proofErr w:type="gramStart"/>
+      <w:r>
+        <w:t>resultCode</w:t>
+      </w:r>
+      <w:proofErr w:type="spellEnd"/>
+      <w:proofErr w:type="gramEnd"/>
+      <w:r>
+        <w:t>": "OK",</w:t>
+      </w:r>
+    </w:p>
+    <w:p>
+      <w:pPr>
+        <w:pStyle w:val="ListParagraph"/>
+        <w:spacing w:line="240" w:lineRule="auto"/>
+      </w:pPr>
+      <w:r>
+        <w:t xml:space="preserve">   "</w:t>
+      </w:r>
+      <w:proofErr w:type="spellStart"/>
+      <w:proofErr w:type="gramStart"/>
+      <w:r>
+        <w:t>resultDescription</w:t>
+      </w:r>
+      <w:proofErr w:type="spellEnd"/>
+      <w:proofErr w:type="gramEnd"/>
+      <w:r>
+        <w:t>": "OK"</w:t>
       </w:r>
     </w:p>
     <w:p>
@@ -590,18 +753,28 @@
         <w:spacing w:line="240" w:lineRule="auto"/>
         <w:ind w:left="0"/>
       </w:pPr>
+      <w:proofErr w:type="gramStart"/>
       <w:r>
         <w:t>Negative :</w:t>
       </w:r>
-    </w:p>
-    <w:p>
-      <w:pPr>
-        <w:pStyle w:val="ListParagraph"/>
-        <w:spacing w:line="240" w:lineRule="auto"/>
-        <w:ind w:left="0"/>
-      </w:pPr>
-      <w:r>
-        <w:t>If topic_id not found</w:t>
+      <w:proofErr w:type="gramEnd"/>
+    </w:p>
+    <w:p>
+      <w:pPr>
+        <w:pStyle w:val="ListParagraph"/>
+        <w:spacing w:line="240" w:lineRule="auto"/>
+        <w:ind w:left="0"/>
+      </w:pPr>
+      <w:r>
+        <w:t xml:space="preserve">If </w:t>
+      </w:r>
+      <w:proofErr w:type="spellStart"/>
+      <w:r>
+        <w:t>topic_id</w:t>
+      </w:r>
+      <w:proofErr w:type="spellEnd"/>
+      <w:r>
+        <w:t xml:space="preserve"> not found</w:t>
       </w:r>
     </w:p>
     <w:p>
@@ -620,25 +793,53 @@
         <w:spacing w:line="240" w:lineRule="auto"/>
       </w:pPr>
       <w:r>
-        <w:t xml:space="preserve">   "result": false,</w:t>
-      </w:r>
-    </w:p>
-    <w:p>
-      <w:pPr>
-        <w:pStyle w:val="ListParagraph"/>
-        <w:spacing w:line="240" w:lineRule="auto"/>
-      </w:pPr>
-      <w:r>
-        <w:t xml:space="preserve">   "resultCode": "DATA_NOT_FOUND",</w:t>
-      </w:r>
-    </w:p>
-    <w:p>
-      <w:pPr>
-        <w:pStyle w:val="ListParagraph"/>
-        <w:spacing w:line="240" w:lineRule="auto"/>
-      </w:pPr>
-      <w:r>
-        <w:t xml:space="preserve">   "resultDescription": "DATA NOT FOUND"</w:t>
+        <w:t xml:space="preserve">   "</w:t>
+      </w:r>
+      <w:proofErr w:type="gramStart"/>
+      <w:r>
+        <w:t>result</w:t>
+      </w:r>
+      <w:proofErr w:type="gramEnd"/>
+      <w:r>
+        <w:t>": false,</w:t>
+      </w:r>
+    </w:p>
+    <w:p>
+      <w:pPr>
+        <w:pStyle w:val="ListParagraph"/>
+        <w:spacing w:line="240" w:lineRule="auto"/>
+      </w:pPr>
+      <w:r>
+        <w:t xml:space="preserve">   "</w:t>
+      </w:r>
+      <w:proofErr w:type="spellStart"/>
+      <w:proofErr w:type="gramStart"/>
+      <w:r>
+        <w:t>resultCode</w:t>
+      </w:r>
+      <w:proofErr w:type="spellEnd"/>
+      <w:proofErr w:type="gramEnd"/>
+      <w:r>
+        <w:t>": "DATA_NOT_FOUND",</w:t>
+      </w:r>
+    </w:p>
+    <w:p>
+      <w:pPr>
+        <w:pStyle w:val="ListParagraph"/>
+        <w:spacing w:line="240" w:lineRule="auto"/>
+      </w:pPr>
+      <w:r>
+        <w:t xml:space="preserve">   "</w:t>
+      </w:r>
+      <w:proofErr w:type="spellStart"/>
+      <w:proofErr w:type="gramStart"/>
+      <w:r>
+        <w:t>resultDescription</w:t>
+      </w:r>
+      <w:proofErr w:type="spellEnd"/>
+      <w:proofErr w:type="gramEnd"/>
+      <w:r>
+        <w:t>": "DATA NOT FOUND"</w:t>
       </w:r>
     </w:p>
     <w:p>
@@ -678,17 +879,20 @@
           <w:b/>
         </w:rPr>
       </w:pPr>
+      <w:proofErr w:type="spellStart"/>
       <w:r>
         <w:rPr>
           <w:b/>
         </w:rPr>
         <w:t>DeleteTopic</w:t>
       </w:r>
-    </w:p>
-    <w:p>
-      <w:pPr>
-        <w:spacing w:line="240" w:lineRule="auto"/>
-      </w:pPr>
+      <w:proofErr w:type="spellEnd"/>
+    </w:p>
+    <w:p>
+      <w:pPr>
+        <w:spacing w:line="240" w:lineRule="auto"/>
+      </w:pPr>
+      <w:proofErr w:type="gramStart"/>
       <w:r>
         <w:rPr>
           <w:b/>
@@ -696,19 +900,18 @@
         <w:t>URL</w:t>
       </w:r>
       <w:r>
-        <w:t xml:space="preserve"> : http://localhost:8080/</w:t>
-      </w:r>
-      <w:r>
-        <w:t>delete</w:t>
-      </w:r>
-      <w:r>
-        <w:t>Topic</w:t>
-      </w:r>
-    </w:p>
-    <w:p>
-      <w:pPr>
-        <w:spacing w:line="240" w:lineRule="auto"/>
-      </w:pPr>
+        <w:t xml:space="preserve"> :</w:t>
+      </w:r>
+      <w:proofErr w:type="gramEnd"/>
+      <w:r>
+        <w:t xml:space="preserve"> http://localhost:8080/deleteTopic</w:t>
+      </w:r>
+    </w:p>
+    <w:p>
+      <w:pPr>
+        <w:spacing w:line="240" w:lineRule="auto"/>
+      </w:pPr>
+      <w:proofErr w:type="gramStart"/>
       <w:r>
         <w:rPr>
           <w:b/>
@@ -716,13 +919,18 @@
         <w:t>Method</w:t>
       </w:r>
       <w:r>
-        <w:t xml:space="preserve"> : POST</w:t>
-      </w:r>
-    </w:p>
-    <w:p>
-      <w:pPr>
-        <w:spacing w:line="240" w:lineRule="auto"/>
-      </w:pPr>
+        <w:t xml:space="preserve"> :</w:t>
+      </w:r>
+      <w:proofErr w:type="gramEnd"/>
+      <w:r>
+        <w:t xml:space="preserve"> POST</w:t>
+      </w:r>
+    </w:p>
+    <w:p>
+      <w:pPr>
+        <w:spacing w:line="240" w:lineRule="auto"/>
+      </w:pPr>
+      <w:proofErr w:type="gramStart"/>
       <w:r>
         <w:rPr>
           <w:b/>
@@ -732,17 +940,21 @@
       <w:r>
         <w:t xml:space="preserve"> :</w:t>
       </w:r>
+      <w:proofErr w:type="gramEnd"/>
       <w:r>
         <w:t xml:space="preserve"> </w:t>
       </w:r>
       <w:r>
         <w:br/>
-        <w:t>Delete based on topic_id</w:t>
-      </w:r>
+        <w:t xml:space="preserve">Delete based on </w:t>
+      </w:r>
+      <w:proofErr w:type="spellStart"/>
+      <w:r>
+        <w:t>topic_id</w:t>
+      </w:r>
+      <w:proofErr w:type="spellEnd"/>
       <w:r>
         <w:br/>
-      </w:r>
-      <w:r>
         <w:t>{</w:t>
       </w:r>
     </w:p>
@@ -769,6 +981,7 @@
         <w:spacing w:line="240" w:lineRule="auto"/>
         <w:ind w:left="0"/>
       </w:pPr>
+      <w:proofErr w:type="gramStart"/>
       <w:r>
         <w:rPr>
           <w:b/>
@@ -778,16 +991,19 @@
       <w:r>
         <w:t xml:space="preserve"> :</w:t>
       </w:r>
-    </w:p>
-    <w:p>
-      <w:pPr>
-        <w:pStyle w:val="ListParagraph"/>
-        <w:spacing w:line="240" w:lineRule="auto"/>
-        <w:ind w:left="0"/>
-      </w:pPr>
+      <w:proofErr w:type="gramEnd"/>
+    </w:p>
+    <w:p>
+      <w:pPr>
+        <w:pStyle w:val="ListParagraph"/>
+        <w:spacing w:line="240" w:lineRule="auto"/>
+        <w:ind w:left="0"/>
+      </w:pPr>
+      <w:proofErr w:type="gramStart"/>
       <w:r>
         <w:t>Positive :</w:t>
       </w:r>
+      <w:proofErr w:type="gramEnd"/>
     </w:p>
     <w:p>
       <w:pPr>
@@ -805,25 +1021,53 @@
         <w:spacing w:line="240" w:lineRule="auto"/>
       </w:pPr>
       <w:r>
-        <w:t xml:space="preserve">   "result": true,</w:t>
-      </w:r>
-    </w:p>
-    <w:p>
-      <w:pPr>
-        <w:pStyle w:val="ListParagraph"/>
-        <w:spacing w:line="240" w:lineRule="auto"/>
-      </w:pPr>
-      <w:r>
-        <w:t xml:space="preserve">   "resultCode": "OK",</w:t>
-      </w:r>
-    </w:p>
-    <w:p>
-      <w:pPr>
-        <w:pStyle w:val="ListParagraph"/>
-        <w:spacing w:line="240" w:lineRule="auto"/>
-      </w:pPr>
-      <w:r>
-        <w:t xml:space="preserve">   "resultDescription": "OK"</w:t>
+        <w:t xml:space="preserve">   "</w:t>
+      </w:r>
+      <w:proofErr w:type="gramStart"/>
+      <w:r>
+        <w:t>result</w:t>
+      </w:r>
+      <w:proofErr w:type="gramEnd"/>
+      <w:r>
+        <w:t>": true,</w:t>
+      </w:r>
+    </w:p>
+    <w:p>
+      <w:pPr>
+        <w:pStyle w:val="ListParagraph"/>
+        <w:spacing w:line="240" w:lineRule="auto"/>
+      </w:pPr>
+      <w:r>
+        <w:t xml:space="preserve">   "</w:t>
+      </w:r>
+      <w:proofErr w:type="spellStart"/>
+      <w:proofErr w:type="gramStart"/>
+      <w:r>
+        <w:t>resultCode</w:t>
+      </w:r>
+      <w:proofErr w:type="spellEnd"/>
+      <w:proofErr w:type="gramEnd"/>
+      <w:r>
+        <w:t>": "OK",</w:t>
+      </w:r>
+    </w:p>
+    <w:p>
+      <w:pPr>
+        <w:pStyle w:val="ListParagraph"/>
+        <w:spacing w:line="240" w:lineRule="auto"/>
+      </w:pPr>
+      <w:r>
+        <w:t xml:space="preserve">   "</w:t>
+      </w:r>
+      <w:proofErr w:type="spellStart"/>
+      <w:proofErr w:type="gramStart"/>
+      <w:r>
+        <w:t>resultDescription</w:t>
+      </w:r>
+      <w:proofErr w:type="spellEnd"/>
+      <w:proofErr w:type="gramEnd"/>
+      <w:r>
+        <w:t>": "OK"</w:t>
       </w:r>
     </w:p>
     <w:p>
@@ -849,18 +1093,28 @@
         <w:spacing w:line="240" w:lineRule="auto"/>
         <w:ind w:left="0"/>
       </w:pPr>
+      <w:proofErr w:type="gramStart"/>
       <w:r>
         <w:t>Negative :</w:t>
       </w:r>
-    </w:p>
-    <w:p>
-      <w:pPr>
-        <w:pStyle w:val="ListParagraph"/>
-        <w:spacing w:line="240" w:lineRule="auto"/>
-        <w:ind w:left="0"/>
-      </w:pPr>
-      <w:r>
-        <w:t>If topic_id not found</w:t>
+      <w:proofErr w:type="gramEnd"/>
+    </w:p>
+    <w:p>
+      <w:pPr>
+        <w:pStyle w:val="ListParagraph"/>
+        <w:spacing w:line="240" w:lineRule="auto"/>
+        <w:ind w:left="0"/>
+      </w:pPr>
+      <w:r>
+        <w:t xml:space="preserve">If </w:t>
+      </w:r>
+      <w:proofErr w:type="spellStart"/>
+      <w:r>
+        <w:t>topic_id</w:t>
+      </w:r>
+      <w:proofErr w:type="spellEnd"/>
+      <w:r>
+        <w:t xml:space="preserve"> not found</w:t>
       </w:r>
     </w:p>
     <w:p>
@@ -879,25 +1133,53 @@
         <w:spacing w:line="240" w:lineRule="auto"/>
       </w:pPr>
       <w:r>
-        <w:t xml:space="preserve">   "result": false,</w:t>
-      </w:r>
-    </w:p>
-    <w:p>
-      <w:pPr>
-        <w:pStyle w:val="ListParagraph"/>
-        <w:spacing w:line="240" w:lineRule="auto"/>
-      </w:pPr>
-      <w:r>
-        <w:t xml:space="preserve">   "resultCode": "DATA_NOT_FOUND",</w:t>
-      </w:r>
-    </w:p>
-    <w:p>
-      <w:pPr>
-        <w:pStyle w:val="ListParagraph"/>
-        <w:spacing w:line="240" w:lineRule="auto"/>
-      </w:pPr>
-      <w:r>
-        <w:t xml:space="preserve">   "resultDescription": "DATA NOT FOUND"</w:t>
+        <w:t xml:space="preserve">   "</w:t>
+      </w:r>
+      <w:proofErr w:type="gramStart"/>
+      <w:r>
+        <w:t>result</w:t>
+      </w:r>
+      <w:proofErr w:type="gramEnd"/>
+      <w:r>
+        <w:t>": false,</w:t>
+      </w:r>
+    </w:p>
+    <w:p>
+      <w:pPr>
+        <w:pStyle w:val="ListParagraph"/>
+        <w:spacing w:line="240" w:lineRule="auto"/>
+      </w:pPr>
+      <w:r>
+        <w:t xml:space="preserve">   "</w:t>
+      </w:r>
+      <w:proofErr w:type="spellStart"/>
+      <w:proofErr w:type="gramStart"/>
+      <w:r>
+        <w:t>resultCode</w:t>
+      </w:r>
+      <w:proofErr w:type="spellEnd"/>
+      <w:proofErr w:type="gramEnd"/>
+      <w:r>
+        <w:t>": "DATA_NOT_FOUND",</w:t>
+      </w:r>
+    </w:p>
+    <w:p>
+      <w:pPr>
+        <w:pStyle w:val="ListParagraph"/>
+        <w:spacing w:line="240" w:lineRule="auto"/>
+      </w:pPr>
+      <w:r>
+        <w:t xml:space="preserve">   "</w:t>
+      </w:r>
+      <w:proofErr w:type="spellStart"/>
+      <w:proofErr w:type="gramStart"/>
+      <w:r>
+        <w:t>resultDescription</w:t>
+      </w:r>
+      <w:proofErr w:type="spellEnd"/>
+      <w:proofErr w:type="gramEnd"/>
+      <w:r>
+        <w:t>": "DATA NOT FOUND"</w:t>
       </w:r>
     </w:p>
     <w:p>
@@ -935,6 +1217,7 @@
           <w:b/>
         </w:rPr>
       </w:pPr>
+      <w:proofErr w:type="spellStart"/>
       <w:r>
         <w:rPr>
           <w:b/>
@@ -942,11 +1225,13 @@
         <w:lastRenderedPageBreak/>
         <w:t>GetAllTopic</w:t>
       </w:r>
-    </w:p>
-    <w:p>
-      <w:pPr>
-        <w:spacing w:line="240" w:lineRule="auto"/>
-      </w:pPr>
+      <w:proofErr w:type="spellEnd"/>
+    </w:p>
+    <w:p>
+      <w:pPr>
+        <w:spacing w:line="240" w:lineRule="auto"/>
+      </w:pPr>
+      <w:proofErr w:type="gramStart"/>
       <w:r>
         <w:rPr>
           <w:b/>
@@ -954,7 +1239,11 @@
         <w:t>URL</w:t>
       </w:r>
       <w:r>
-        <w:t xml:space="preserve"> : http://localhost:8080/</w:t>
+        <w:t xml:space="preserve"> :</w:t>
+      </w:r>
+      <w:proofErr w:type="gramEnd"/>
+      <w:r>
+        <w:t xml:space="preserve"> http://localhost:8080/</w:t>
       </w:r>
       <w:r>
         <w:t>getAllTopic</w:t>
@@ -964,6 +1253,7 @@
       <w:pPr>
         <w:spacing w:line="240" w:lineRule="auto"/>
       </w:pPr>
+      <w:proofErr w:type="gramStart"/>
       <w:r>
         <w:rPr>
           <w:b/>
@@ -971,18 +1261,20 @@
         <w:t>Method</w:t>
       </w:r>
       <w:r>
-        <w:t xml:space="preserve"> : </w:t>
-      </w:r>
-      <w:r>
-        <w:t>GET</w:t>
-      </w:r>
-    </w:p>
-    <w:p>
-      <w:pPr>
-        <w:pStyle w:val="ListParagraph"/>
-        <w:spacing w:line="240" w:lineRule="auto"/>
-        <w:ind w:left="0"/>
-      </w:pPr>
+        <w:t xml:space="preserve"> :</w:t>
+      </w:r>
+      <w:proofErr w:type="gramEnd"/>
+      <w:r>
+        <w:t xml:space="preserve"> GET</w:t>
+      </w:r>
+    </w:p>
+    <w:p>
+      <w:pPr>
+        <w:pStyle w:val="ListParagraph"/>
+        <w:spacing w:line="240" w:lineRule="auto"/>
+        <w:ind w:left="0"/>
+      </w:pPr>
+      <w:proofErr w:type="gramStart"/>
       <w:r>
         <w:rPr>
           <w:b/>
@@ -992,16 +1284,19 @@
       <w:r>
         <w:t xml:space="preserve"> :</w:t>
       </w:r>
-    </w:p>
-    <w:p>
-      <w:pPr>
-        <w:pStyle w:val="ListParagraph"/>
-        <w:spacing w:line="240" w:lineRule="auto"/>
-        <w:ind w:left="0"/>
-      </w:pPr>
+      <w:proofErr w:type="gramEnd"/>
+    </w:p>
+    <w:p>
+      <w:pPr>
+        <w:pStyle w:val="ListParagraph"/>
+        <w:spacing w:line="240" w:lineRule="auto"/>
+        <w:ind w:left="0"/>
+      </w:pPr>
+      <w:proofErr w:type="gramStart"/>
       <w:r>
         <w:t>Positive :</w:t>
       </w:r>
+      <w:proofErr w:type="gramEnd"/>
     </w:p>
     <w:p>
       <w:pPr>
@@ -1026,25 +1321,55 @@
         <w:spacing w:line="240" w:lineRule="auto"/>
       </w:pPr>
       <w:r>
-        <w:t xml:space="preserve">      "topicId": 3,</w:t>
-      </w:r>
-    </w:p>
-    <w:p>
-      <w:pPr>
-        <w:pStyle w:val="ListParagraph"/>
-        <w:spacing w:line="240" w:lineRule="auto"/>
-      </w:pPr>
-      <w:r>
-        <w:t xml:space="preserve">      "topicName": "UFC",</w:t>
-      </w:r>
-    </w:p>
-    <w:p>
-      <w:pPr>
-        <w:pStyle w:val="ListParagraph"/>
-        <w:spacing w:line="240" w:lineRule="auto"/>
-      </w:pPr>
-      <w:r>
-        <w:t xml:space="preserve">      "addedDate": "2018-10-07T12:17:24.000+0000"</w:t>
+        <w:t xml:space="preserve">      "</w:t>
+      </w:r>
+      <w:proofErr w:type="spellStart"/>
+      <w:proofErr w:type="gramStart"/>
+      <w:r>
+        <w:t>topicId</w:t>
+      </w:r>
+      <w:proofErr w:type="spellEnd"/>
+      <w:proofErr w:type="gramEnd"/>
+      <w:r>
+        <w:t>": 3,</w:t>
+      </w:r>
+    </w:p>
+    <w:p>
+      <w:pPr>
+        <w:pStyle w:val="ListParagraph"/>
+        <w:spacing w:line="240" w:lineRule="auto"/>
+      </w:pPr>
+      <w:r>
+        <w:t xml:space="preserve">      "</w:t>
+      </w:r>
+      <w:proofErr w:type="spellStart"/>
+      <w:proofErr w:type="gramStart"/>
+      <w:r>
+        <w:t>topicName</w:t>
+      </w:r>
+      <w:proofErr w:type="spellEnd"/>
+      <w:proofErr w:type="gramEnd"/>
+      <w:r>
+        <w:t>": "UFC",</w:t>
+      </w:r>
+    </w:p>
+    <w:p>
+      <w:pPr>
+        <w:pStyle w:val="ListParagraph"/>
+        <w:spacing w:line="240" w:lineRule="auto"/>
+      </w:pPr>
+      <w:r>
+        <w:t xml:space="preserve">      "</w:t>
+      </w:r>
+      <w:proofErr w:type="spellStart"/>
+      <w:proofErr w:type="gramStart"/>
+      <w:r>
+        <w:t>addedDate</w:t>
+      </w:r>
+      <w:proofErr w:type="spellEnd"/>
+      <w:proofErr w:type="gramEnd"/>
+      <w:r>
+        <w:t>": "2018-10-07T12:17:24.000+0000"</w:t>
       </w:r>
     </w:p>
     <w:p>
@@ -1071,25 +1396,55 @@
         <w:spacing w:line="240" w:lineRule="auto"/>
       </w:pPr>
       <w:r>
-        <w:t xml:space="preserve">      "topicId": 4,</w:t>
-      </w:r>
-    </w:p>
-    <w:p>
-      <w:pPr>
-        <w:pStyle w:val="ListParagraph"/>
-        <w:spacing w:line="240" w:lineRule="auto"/>
-      </w:pPr>
-      <w:r>
-        <w:t xml:space="preserve">      "topicName": "sport",</w:t>
-      </w:r>
-    </w:p>
-    <w:p>
-      <w:pPr>
-        <w:pStyle w:val="ListParagraph"/>
-        <w:spacing w:line="240" w:lineRule="auto"/>
-      </w:pPr>
-      <w:r>
-        <w:t xml:space="preserve">      "addedDate": "2018-10-07T12:17:24.000+0000"</w:t>
+        <w:t xml:space="preserve">      "</w:t>
+      </w:r>
+      <w:proofErr w:type="spellStart"/>
+      <w:proofErr w:type="gramStart"/>
+      <w:r>
+        <w:t>topicId</w:t>
+      </w:r>
+      <w:proofErr w:type="spellEnd"/>
+      <w:proofErr w:type="gramEnd"/>
+      <w:r>
+        <w:t>": 4,</w:t>
+      </w:r>
+    </w:p>
+    <w:p>
+      <w:pPr>
+        <w:pStyle w:val="ListParagraph"/>
+        <w:spacing w:line="240" w:lineRule="auto"/>
+      </w:pPr>
+      <w:r>
+        <w:t xml:space="preserve">      "</w:t>
+      </w:r>
+      <w:proofErr w:type="spellStart"/>
+      <w:proofErr w:type="gramStart"/>
+      <w:r>
+        <w:t>topicName</w:t>
+      </w:r>
+      <w:proofErr w:type="spellEnd"/>
+      <w:proofErr w:type="gramEnd"/>
+      <w:r>
+        <w:t>": "sport",</w:t>
+      </w:r>
+    </w:p>
+    <w:p>
+      <w:pPr>
+        <w:pStyle w:val="ListParagraph"/>
+        <w:spacing w:line="240" w:lineRule="auto"/>
+      </w:pPr>
+      <w:r>
+        <w:t xml:space="preserve">      "</w:t>
+      </w:r>
+      <w:proofErr w:type="spellStart"/>
+      <w:proofErr w:type="gramStart"/>
+      <w:r>
+        <w:t>addedDate</w:t>
+      </w:r>
+      <w:proofErr w:type="spellEnd"/>
+      <w:proofErr w:type="gramEnd"/>
+      <w:r>
+        <w:t>": "2018-10-07T12:17:24.000+0000"</w:t>
       </w:r>
     </w:p>
     <w:p>
@@ -1116,25 +1471,63 @@
         <w:spacing w:line="240" w:lineRule="auto"/>
       </w:pPr>
       <w:r>
-        <w:t xml:space="preserve">      "topicId": 5,</w:t>
-      </w:r>
-    </w:p>
-    <w:p>
-      <w:pPr>
-        <w:pStyle w:val="ListParagraph"/>
-        <w:spacing w:line="240" w:lineRule="auto"/>
-      </w:pPr>
-      <w:r>
-        <w:t xml:space="preserve">      "topicName": "indonesia",</w:t>
-      </w:r>
-    </w:p>
-    <w:p>
-      <w:pPr>
-        <w:pStyle w:val="ListParagraph"/>
-        <w:spacing w:line="240" w:lineRule="auto"/>
-      </w:pPr>
-      <w:r>
-        <w:t xml:space="preserve">      "addedDate": "2018-10-07T12:17:24.000+0000"</w:t>
+        <w:t xml:space="preserve">      "</w:t>
+      </w:r>
+      <w:proofErr w:type="spellStart"/>
+      <w:proofErr w:type="gramStart"/>
+      <w:r>
+        <w:t>topicId</w:t>
+      </w:r>
+      <w:proofErr w:type="spellEnd"/>
+      <w:proofErr w:type="gramEnd"/>
+      <w:r>
+        <w:t>": 5,</w:t>
+      </w:r>
+    </w:p>
+    <w:p>
+      <w:pPr>
+        <w:pStyle w:val="ListParagraph"/>
+        <w:spacing w:line="240" w:lineRule="auto"/>
+      </w:pPr>
+      <w:r>
+        <w:t xml:space="preserve">      "</w:t>
+      </w:r>
+      <w:proofErr w:type="spellStart"/>
+      <w:proofErr w:type="gramStart"/>
+      <w:r>
+        <w:t>topicName</w:t>
+      </w:r>
+      <w:proofErr w:type="spellEnd"/>
+      <w:proofErr w:type="gramEnd"/>
+      <w:r>
+        <w:t>": "</w:t>
+      </w:r>
+      <w:proofErr w:type="spellStart"/>
+      <w:r>
+        <w:t>indonesia</w:t>
+      </w:r>
+      <w:proofErr w:type="spellEnd"/>
+      <w:r>
+        <w:t>",</w:t>
+      </w:r>
+    </w:p>
+    <w:p>
+      <w:pPr>
+        <w:pStyle w:val="ListParagraph"/>
+        <w:spacing w:line="240" w:lineRule="auto"/>
+      </w:pPr>
+      <w:r>
+        <w:t xml:space="preserve">      "</w:t>
+      </w:r>
+      <w:proofErr w:type="spellStart"/>
+      <w:proofErr w:type="gramStart"/>
+      <w:r>
+        <w:t>addedDate</w:t>
+      </w:r>
+      <w:proofErr w:type="spellEnd"/>
+      <w:proofErr w:type="gramEnd"/>
+      <w:r>
+        <w:t>": "2018-10-07T12:17:24.000+0000"</w:t>
       </w:r>
     </w:p>
     <w:p>
@@ -1161,25 +1554,63 @@
         <w:spacing w:line="240" w:lineRule="auto"/>
       </w:pPr>
       <w:r>
-        <w:t xml:space="preserve">      "topicId": 6,</w:t>
-      </w:r>
-    </w:p>
-    <w:p>
-      <w:pPr>
-        <w:pStyle w:val="ListParagraph"/>
-        <w:spacing w:line="240" w:lineRule="auto"/>
-      </w:pPr>
-      <w:r>
-        <w:t xml:space="preserve">      "topicName": "maspion",</w:t>
-      </w:r>
-    </w:p>
-    <w:p>
-      <w:pPr>
-        <w:pStyle w:val="ListParagraph"/>
-        <w:spacing w:line="240" w:lineRule="auto"/>
-      </w:pPr>
-      <w:r>
-        <w:t xml:space="preserve">      "addedDate": "2018-10-07T12:17:24.000+0000"</w:t>
+        <w:t xml:space="preserve">      "</w:t>
+      </w:r>
+      <w:proofErr w:type="spellStart"/>
+      <w:proofErr w:type="gramStart"/>
+      <w:r>
+        <w:t>topicId</w:t>
+      </w:r>
+      <w:proofErr w:type="spellEnd"/>
+      <w:proofErr w:type="gramEnd"/>
+      <w:r>
+        <w:t>": 6,</w:t>
+      </w:r>
+    </w:p>
+    <w:p>
+      <w:pPr>
+        <w:pStyle w:val="ListParagraph"/>
+        <w:spacing w:line="240" w:lineRule="auto"/>
+      </w:pPr>
+      <w:r>
+        <w:t xml:space="preserve">      "</w:t>
+      </w:r>
+      <w:proofErr w:type="spellStart"/>
+      <w:proofErr w:type="gramStart"/>
+      <w:r>
+        <w:t>topicName</w:t>
+      </w:r>
+      <w:proofErr w:type="spellEnd"/>
+      <w:proofErr w:type="gramEnd"/>
+      <w:r>
+        <w:t>": "</w:t>
+      </w:r>
+      <w:proofErr w:type="spellStart"/>
+      <w:r>
+        <w:t>maspion</w:t>
+      </w:r>
+      <w:proofErr w:type="spellEnd"/>
+      <w:r>
+        <w:t>",</w:t>
+      </w:r>
+    </w:p>
+    <w:p>
+      <w:pPr>
+        <w:pStyle w:val="ListParagraph"/>
+        <w:spacing w:line="240" w:lineRule="auto"/>
+      </w:pPr>
+      <w:r>
+        <w:t xml:space="preserve">      "</w:t>
+      </w:r>
+      <w:proofErr w:type="spellStart"/>
+      <w:proofErr w:type="gramStart"/>
+      <w:r>
+        <w:t>addedDate</w:t>
+      </w:r>
+      <w:proofErr w:type="spellEnd"/>
+      <w:proofErr w:type="gramEnd"/>
+      <w:r>
+        <w:t>": "2018-10-07T12:17:24.000+0000"</w:t>
       </w:r>
     </w:p>
     <w:p>
@@ -1214,9 +1645,11 @@
         <w:spacing w:line="240" w:lineRule="auto"/>
         <w:ind w:left="0"/>
       </w:pPr>
+      <w:proofErr w:type="gramStart"/>
       <w:r>
         <w:t>Negative :</w:t>
       </w:r>
+      <w:proofErr w:type="gramEnd"/>
     </w:p>
     <w:p>
       <w:pPr>
@@ -1247,25 +1680,53 @@
         <w:spacing w:line="240" w:lineRule="auto"/>
       </w:pPr>
       <w:r>
-        <w:t xml:space="preserve">   "result": false,</w:t>
-      </w:r>
-    </w:p>
-    <w:p>
-      <w:pPr>
-        <w:pStyle w:val="ListParagraph"/>
-        <w:spacing w:line="240" w:lineRule="auto"/>
-      </w:pPr>
-      <w:r>
-        <w:t xml:space="preserve">   "resultCode": "DATA_NOT_FOUND",</w:t>
-      </w:r>
-    </w:p>
-    <w:p>
-      <w:pPr>
-        <w:pStyle w:val="ListParagraph"/>
-        <w:spacing w:line="240" w:lineRule="auto"/>
-      </w:pPr>
-      <w:r>
-        <w:t xml:space="preserve">   "resultDescription": "DATA NOT FOUND"</w:t>
+        <w:t xml:space="preserve">   "</w:t>
+      </w:r>
+      <w:proofErr w:type="gramStart"/>
+      <w:r>
+        <w:t>result</w:t>
+      </w:r>
+      <w:proofErr w:type="gramEnd"/>
+      <w:r>
+        <w:t>": false,</w:t>
+      </w:r>
+    </w:p>
+    <w:p>
+      <w:pPr>
+        <w:pStyle w:val="ListParagraph"/>
+        <w:spacing w:line="240" w:lineRule="auto"/>
+      </w:pPr>
+      <w:r>
+        <w:t xml:space="preserve">   "</w:t>
+      </w:r>
+      <w:proofErr w:type="spellStart"/>
+      <w:proofErr w:type="gramStart"/>
+      <w:r>
+        <w:t>resultCode</w:t>
+      </w:r>
+      <w:proofErr w:type="spellEnd"/>
+      <w:proofErr w:type="gramEnd"/>
+      <w:r>
+        <w:t>": "DATA_NOT_FOUND",</w:t>
+      </w:r>
+    </w:p>
+    <w:p>
+      <w:pPr>
+        <w:pStyle w:val="ListParagraph"/>
+        <w:spacing w:line="240" w:lineRule="auto"/>
+      </w:pPr>
+      <w:r>
+        <w:t xml:space="preserve">   "</w:t>
+      </w:r>
+      <w:proofErr w:type="spellStart"/>
+      <w:proofErr w:type="gramStart"/>
+      <w:r>
+        <w:t>resultDescription</w:t>
+      </w:r>
+      <w:proofErr w:type="spellEnd"/>
+      <w:proofErr w:type="gramEnd"/>
+      <w:r>
+        <w:t>": "DATA NOT FOUND"</w:t>
       </w:r>
     </w:p>
     <w:p>
@@ -1303,6 +1764,7 @@
           <w:b/>
         </w:rPr>
       </w:pPr>
+      <w:proofErr w:type="spellStart"/>
       <w:r>
         <w:rPr>
           <w:b/>
@@ -1316,11 +1778,13 @@
         </w:rPr>
         <w:t>TopicByTopicName</w:t>
       </w:r>
-    </w:p>
-    <w:p>
-      <w:pPr>
-        <w:spacing w:line="240" w:lineRule="auto"/>
-      </w:pPr>
+      <w:proofErr w:type="spellEnd"/>
+    </w:p>
+    <w:p>
+      <w:pPr>
+        <w:spacing w:line="240" w:lineRule="auto"/>
+      </w:pPr>
+      <w:proofErr w:type="gramStart"/>
       <w:r>
         <w:rPr>
           <w:b/>
@@ -1328,7 +1792,11 @@
         <w:t>URL</w:t>
       </w:r>
       <w:r>
-        <w:t xml:space="preserve"> : http://localhost:8080/</w:t>
+        <w:t xml:space="preserve"> :</w:t>
+      </w:r>
+      <w:proofErr w:type="gramEnd"/>
+      <w:r>
+        <w:t xml:space="preserve"> http://localhost:8080/</w:t>
       </w:r>
       <w:r>
         <w:t>getTopicByTopicName</w:t>
@@ -1338,6 +1806,7 @@
       <w:pPr>
         <w:spacing w:line="240" w:lineRule="auto"/>
       </w:pPr>
+      <w:proofErr w:type="gramStart"/>
       <w:r>
         <w:rPr>
           <w:b/>
@@ -1345,7 +1814,11 @@
         <w:t>Method</w:t>
       </w:r>
       <w:r>
-        <w:t xml:space="preserve"> : </w:t>
+        <w:t xml:space="preserve"> :</w:t>
+      </w:r>
+      <w:proofErr w:type="gramEnd"/>
+      <w:r>
+        <w:t xml:space="preserve"> </w:t>
       </w:r>
       <w:r>
         <w:t>POST</w:t>
@@ -1355,6 +1828,7 @@
       <w:pPr>
         <w:spacing w:line="240" w:lineRule="auto"/>
       </w:pPr>
+      <w:proofErr w:type="gramStart"/>
       <w:r>
         <w:rPr>
           <w:b/>
@@ -1362,14 +1836,23 @@
         <w:t>Request</w:t>
       </w:r>
       <w:r>
-        <w:t xml:space="preserve"> : </w:t>
+        <w:t xml:space="preserve"> :</w:t>
+      </w:r>
+      <w:proofErr w:type="gramEnd"/>
+      <w:r>
+        <w:t xml:space="preserve"> </w:t>
       </w:r>
       <w:r>
         <w:br/>
       </w:r>
       <w:r>
-        <w:t>Select by topic_name</w:t>
-      </w:r>
+        <w:t xml:space="preserve">Select by </w:t>
+      </w:r>
+      <w:proofErr w:type="spellStart"/>
+      <w:r>
+        <w:t>topic_name</w:t>
+      </w:r>
+      <w:proofErr w:type="spellEnd"/>
       <w:r>
         <w:br/>
       </w:r>
@@ -1383,7 +1866,15 @@
       </w:pPr>
       <w:r>
         <w:tab/>
-        <w:t>"topic_name":"pemilu"</w:t>
+        <w:t>"topic_name":"</w:t>
+      </w:r>
+      <w:proofErr w:type="spellStart"/>
+      <w:r>
+        <w:t>pemilu</w:t>
+      </w:r>
+      <w:proofErr w:type="spellEnd"/>
+      <w:r>
+        <w:t>"</w:t>
       </w:r>
     </w:p>
     <w:p>
@@ -1398,6 +1889,7 @@
       <w:pPr>
         <w:spacing w:line="240" w:lineRule="auto"/>
       </w:pPr>
+      <w:proofErr w:type="gramStart"/>
       <w:r>
         <w:rPr>
           <w:b/>
@@ -1407,16 +1899,19 @@
       <w:r>
         <w:t xml:space="preserve"> :</w:t>
       </w:r>
-    </w:p>
-    <w:p>
-      <w:pPr>
-        <w:pStyle w:val="ListParagraph"/>
-        <w:spacing w:line="240" w:lineRule="auto"/>
-        <w:ind w:left="0"/>
-      </w:pPr>
+      <w:proofErr w:type="gramEnd"/>
+    </w:p>
+    <w:p>
+      <w:pPr>
+        <w:pStyle w:val="ListParagraph"/>
+        <w:spacing w:line="240" w:lineRule="auto"/>
+        <w:ind w:left="0"/>
+      </w:pPr>
+      <w:proofErr w:type="gramStart"/>
       <w:r>
         <w:t>Positive :</w:t>
       </w:r>
+      <w:proofErr w:type="gramEnd"/>
     </w:p>
     <w:p>
       <w:pPr>
@@ -1432,25 +1927,55 @@
         <w:spacing w:line="240" w:lineRule="auto"/>
       </w:pPr>
       <w:r>
-        <w:t xml:space="preserve">   "topicId": 3,</w:t>
-      </w:r>
-    </w:p>
-    <w:p>
-      <w:pPr>
-        <w:pStyle w:val="ListParagraph"/>
-        <w:spacing w:line="240" w:lineRule="auto"/>
-      </w:pPr>
-      <w:r>
-        <w:t xml:space="preserve">   "topicName": "UFC",</w:t>
-      </w:r>
-    </w:p>
-    <w:p>
-      <w:pPr>
-        <w:pStyle w:val="ListParagraph"/>
-        <w:spacing w:line="240" w:lineRule="auto"/>
-      </w:pPr>
-      <w:r>
-        <w:t xml:space="preserve">   "addedDate": "2018-10-07T12:17:24.000+0000"</w:t>
+        <w:t xml:space="preserve">   "</w:t>
+      </w:r>
+      <w:proofErr w:type="spellStart"/>
+      <w:proofErr w:type="gramStart"/>
+      <w:r>
+        <w:t>topicId</w:t>
+      </w:r>
+      <w:proofErr w:type="spellEnd"/>
+      <w:proofErr w:type="gramEnd"/>
+      <w:r>
+        <w:t>": 3,</w:t>
+      </w:r>
+    </w:p>
+    <w:p>
+      <w:pPr>
+        <w:pStyle w:val="ListParagraph"/>
+        <w:spacing w:line="240" w:lineRule="auto"/>
+      </w:pPr>
+      <w:r>
+        <w:t xml:space="preserve">   "</w:t>
+      </w:r>
+      <w:proofErr w:type="spellStart"/>
+      <w:proofErr w:type="gramStart"/>
+      <w:r>
+        <w:t>topicName</w:t>
+      </w:r>
+      <w:proofErr w:type="spellEnd"/>
+      <w:proofErr w:type="gramEnd"/>
+      <w:r>
+        <w:t>": "UFC",</w:t>
+      </w:r>
+    </w:p>
+    <w:p>
+      <w:pPr>
+        <w:pStyle w:val="ListParagraph"/>
+        <w:spacing w:line="240" w:lineRule="auto"/>
+      </w:pPr>
+      <w:r>
+        <w:t xml:space="preserve">   "</w:t>
+      </w:r>
+      <w:proofErr w:type="spellStart"/>
+      <w:proofErr w:type="gramStart"/>
+      <w:r>
+        <w:t>addedDate</w:t>
+      </w:r>
+      <w:proofErr w:type="spellEnd"/>
+      <w:proofErr w:type="gramEnd"/>
+      <w:r>
+        <w:t>": "2018-10-07T12:17:24.000+0000"</w:t>
       </w:r>
     </w:p>
     <w:p>
@@ -1476,18 +2001,28 @@
         <w:spacing w:line="240" w:lineRule="auto"/>
         <w:ind w:left="0"/>
       </w:pPr>
+      <w:proofErr w:type="gramStart"/>
       <w:r>
         <w:t>Negative :</w:t>
       </w:r>
-    </w:p>
-    <w:p>
-      <w:pPr>
-        <w:pStyle w:val="ListParagraph"/>
-        <w:spacing w:line="240" w:lineRule="auto"/>
-        <w:ind w:left="0"/>
-      </w:pPr>
-      <w:r>
-        <w:t>If topic_id not found</w:t>
+      <w:proofErr w:type="gramEnd"/>
+    </w:p>
+    <w:p>
+      <w:pPr>
+        <w:pStyle w:val="ListParagraph"/>
+        <w:spacing w:line="240" w:lineRule="auto"/>
+        <w:ind w:left="0"/>
+      </w:pPr>
+      <w:r>
+        <w:t xml:space="preserve">If </w:t>
+      </w:r>
+      <w:proofErr w:type="spellStart"/>
+      <w:r>
+        <w:t>topic_id</w:t>
+      </w:r>
+      <w:proofErr w:type="spellEnd"/>
+      <w:r>
+        <w:t xml:space="preserve"> not found</w:t>
       </w:r>
     </w:p>
     <w:p>
@@ -1506,25 +2041,53 @@
         <w:spacing w:line="240" w:lineRule="auto"/>
       </w:pPr>
       <w:r>
-        <w:t xml:space="preserve">   "result": false,</w:t>
-      </w:r>
-    </w:p>
-    <w:p>
-      <w:pPr>
-        <w:pStyle w:val="ListParagraph"/>
-        <w:spacing w:line="240" w:lineRule="auto"/>
-      </w:pPr>
-      <w:r>
-        <w:t xml:space="preserve">   "resultCode": "DATA_NOT_FOUND",</w:t>
-      </w:r>
-    </w:p>
-    <w:p>
-      <w:pPr>
-        <w:pStyle w:val="ListParagraph"/>
-        <w:spacing w:line="240" w:lineRule="auto"/>
-      </w:pPr>
-      <w:r>
-        <w:t xml:space="preserve">   "resultDescription": "DATA NOT FOUND"</w:t>
+        <w:t xml:space="preserve">   "</w:t>
+      </w:r>
+      <w:proofErr w:type="gramStart"/>
+      <w:r>
+        <w:t>result</w:t>
+      </w:r>
+      <w:proofErr w:type="gramEnd"/>
+      <w:r>
+        <w:t>": false,</w:t>
+      </w:r>
+    </w:p>
+    <w:p>
+      <w:pPr>
+        <w:pStyle w:val="ListParagraph"/>
+        <w:spacing w:line="240" w:lineRule="auto"/>
+      </w:pPr>
+      <w:r>
+        <w:t xml:space="preserve">   "</w:t>
+      </w:r>
+      <w:proofErr w:type="spellStart"/>
+      <w:proofErr w:type="gramStart"/>
+      <w:r>
+        <w:t>resultCode</w:t>
+      </w:r>
+      <w:proofErr w:type="spellEnd"/>
+      <w:proofErr w:type="gramEnd"/>
+      <w:r>
+        <w:t>": "DATA_NOT_FOUND",</w:t>
+      </w:r>
+    </w:p>
+    <w:p>
+      <w:pPr>
+        <w:pStyle w:val="ListParagraph"/>
+        <w:spacing w:line="240" w:lineRule="auto"/>
+      </w:pPr>
+      <w:r>
+        <w:t xml:space="preserve">   "</w:t>
+      </w:r>
+      <w:proofErr w:type="spellStart"/>
+      <w:proofErr w:type="gramStart"/>
+      <w:r>
+        <w:t>resultDescription</w:t>
+      </w:r>
+      <w:proofErr w:type="spellEnd"/>
+      <w:proofErr w:type="gramEnd"/>
+      <w:r>
+        <w:t>": "DATA NOT FOUND"</w:t>
       </w:r>
     </w:p>
     <w:p>
@@ -1545,13 +2108,9 @@
       </w:pPr>
     </w:p>
     <w:p>
-      <w:pPr>
-        <w:pStyle w:val="ListParagraph"/>
-        <w:spacing w:line="240" w:lineRule="auto"/>
-        <w:ind w:left="0"/>
-      </w:pPr>
-      <w:bookmarkStart w:id="0" w:name="_GoBack"/>
-      <w:bookmarkEnd w:id="0"/>
+      <w:r>
+        <w:br w:type="page"/>
+      </w:r>
     </w:p>
     <w:p>
       <w:pPr>
@@ -1566,23 +2125,2224 @@
           <w:b/>
         </w:rPr>
       </w:pPr>
-      <w:r>
-        <w:rPr>
-          <w:b/>
-        </w:rPr>
+      <w:proofErr w:type="spellStart"/>
+      <w:r>
+        <w:rPr>
+          <w:b/>
+        </w:rPr>
+        <w:lastRenderedPageBreak/>
+        <w:t>CreateNews</w:t>
+      </w:r>
+      <w:proofErr w:type="spellEnd"/>
+    </w:p>
+    <w:p>
+      <w:pPr>
+        <w:spacing w:line="240" w:lineRule="auto"/>
+      </w:pPr>
+      <w:proofErr w:type="gramStart"/>
+      <w:r>
+        <w:rPr>
+          <w:b/>
+        </w:rPr>
+        <w:t>URL</w:t>
+      </w:r>
+      <w:r>
+        <w:t xml:space="preserve"> :</w:t>
+      </w:r>
+      <w:proofErr w:type="gramEnd"/>
+      <w:r>
+        <w:t xml:space="preserve"> http://localhost:8080/</w:t>
+      </w:r>
+      <w:r>
+        <w:t>createNews</w:t>
+      </w:r>
+    </w:p>
+    <w:p>
+      <w:pPr>
+        <w:spacing w:line="240" w:lineRule="auto"/>
+      </w:pPr>
+      <w:proofErr w:type="gramStart"/>
+      <w:r>
+        <w:rPr>
+          <w:b/>
+        </w:rPr>
+        <w:t>Method</w:t>
+      </w:r>
+      <w:r>
+        <w:t xml:space="preserve"> :</w:t>
+      </w:r>
+      <w:proofErr w:type="gramEnd"/>
+      <w:r>
+        <w:t xml:space="preserve"> POST</w:t>
+      </w:r>
+    </w:p>
+    <w:p>
+      <w:pPr>
+        <w:pStyle w:val="ListParagraph"/>
+        <w:spacing w:line="240" w:lineRule="auto"/>
+        <w:ind w:left="0"/>
+      </w:pPr>
+      <w:proofErr w:type="gramStart"/>
+      <w:r>
+        <w:rPr>
+          <w:b/>
+        </w:rPr>
+        <w:t>Request</w:t>
+      </w:r>
+      <w:r>
+        <w:t xml:space="preserve"> :</w:t>
+      </w:r>
+      <w:proofErr w:type="gramEnd"/>
+    </w:p>
+    <w:p>
+      <w:pPr>
+        <w:spacing w:line="240" w:lineRule="auto"/>
+      </w:pPr>
+      <w:r>
+        <w:t>{</w:t>
+      </w:r>
+    </w:p>
+    <w:p>
+      <w:pPr>
+        <w:pStyle w:val="ListParagraph"/>
+        <w:spacing w:line="240" w:lineRule="auto"/>
+      </w:pPr>
+      <w:r>
+        <w:tab/>
+        <w:t>"</w:t>
+      </w:r>
+      <w:proofErr w:type="spellStart"/>
+      <w:proofErr w:type="gramStart"/>
+      <w:r>
+        <w:t>tittle</w:t>
+      </w:r>
+      <w:proofErr w:type="gramEnd"/>
+      <w:r>
+        <w:t>":"Testing</w:t>
+      </w:r>
+      <w:proofErr w:type="spellEnd"/>
+      <w:r>
+        <w:t>",</w:t>
+      </w:r>
+    </w:p>
+    <w:p>
+      <w:pPr>
+        <w:pStyle w:val="ListParagraph"/>
+        <w:spacing w:line="240" w:lineRule="auto"/>
+      </w:pPr>
+      <w:r>
+        <w:tab/>
+        <w:t>"</w:t>
+      </w:r>
+      <w:proofErr w:type="gramStart"/>
+      <w:r>
+        <w:t>content</w:t>
+      </w:r>
+      <w:proofErr w:type="gramEnd"/>
+      <w:r>
+        <w:t>":"</w:t>
+      </w:r>
+      <w:proofErr w:type="spellStart"/>
+      <w:r>
+        <w:t>Lorem</w:t>
+      </w:r>
+      <w:proofErr w:type="spellEnd"/>
+      <w:r>
+        <w:t xml:space="preserve"> </w:t>
+      </w:r>
+      <w:proofErr w:type="spellStart"/>
+      <w:r>
+        <w:t>ipsu</w:t>
+      </w:r>
+      <w:r>
+        <w:t>m</w:t>
+      </w:r>
+      <w:proofErr w:type="spellEnd"/>
+      <w:r>
+        <w:t xml:space="preserve"> </w:t>
+      </w:r>
+      <w:proofErr w:type="spellStart"/>
+      <w:r>
+        <w:t>Lorem</w:t>
+      </w:r>
+      <w:proofErr w:type="spellEnd"/>
+      <w:r>
+        <w:t xml:space="preserve"> </w:t>
+      </w:r>
+      <w:proofErr w:type="spellStart"/>
+      <w:r>
+        <w:t>ipsum</w:t>
+      </w:r>
+      <w:proofErr w:type="spellEnd"/>
+      <w:r>
+        <w:t xml:space="preserve"> </w:t>
+      </w:r>
+      <w:proofErr w:type="spellStart"/>
+      <w:r>
+        <w:t>Lorem</w:t>
+      </w:r>
+      <w:proofErr w:type="spellEnd"/>
+      <w:r>
+        <w:t xml:space="preserve"> </w:t>
+      </w:r>
+      <w:proofErr w:type="spellStart"/>
+      <w:r>
+        <w:t>ipsum</w:t>
+      </w:r>
+      <w:proofErr w:type="spellEnd"/>
+      <w:r>
+        <w:t xml:space="preserve"> </w:t>
+      </w:r>
+      <w:proofErr w:type="spellStart"/>
+      <w:r>
+        <w:t>Lorem</w:t>
+      </w:r>
+      <w:proofErr w:type="spellEnd"/>
+      <w:r>
+        <w:t>",</w:t>
+      </w:r>
+    </w:p>
+    <w:p>
+      <w:pPr>
+        <w:pStyle w:val="ListParagraph"/>
+        <w:spacing w:line="240" w:lineRule="auto"/>
+      </w:pPr>
+      <w:r>
+        <w:tab/>
+        <w:t>"</w:t>
+      </w:r>
+      <w:proofErr w:type="spellStart"/>
+      <w:proofErr w:type="gramStart"/>
+      <w:r>
+        <w:t>status</w:t>
+      </w:r>
+      <w:proofErr w:type="gramEnd"/>
+      <w:r>
+        <w:t>":"published</w:t>
+      </w:r>
+      <w:proofErr w:type="spellEnd"/>
+      <w:r>
+        <w:t>",</w:t>
+      </w:r>
+    </w:p>
+    <w:p>
+      <w:pPr>
+        <w:pStyle w:val="ListParagraph"/>
+        <w:spacing w:line="240" w:lineRule="auto"/>
+      </w:pPr>
+      <w:r>
+        <w:tab/>
+        <w:t>"</w:t>
+      </w:r>
+      <w:proofErr w:type="gramStart"/>
+      <w:r>
+        <w:t>topic</w:t>
+      </w:r>
+      <w:proofErr w:type="gramEnd"/>
+      <w:r>
+        <w:t>":[</w:t>
+      </w:r>
+    </w:p>
+    <w:p>
+      <w:pPr>
+        <w:pStyle w:val="ListParagraph"/>
+        <w:spacing w:line="240" w:lineRule="auto"/>
+      </w:pPr>
+      <w:r>
+        <w:tab/>
+      </w:r>
+      <w:r>
+        <w:tab/>
+        <w:t>"UFC",</w:t>
+      </w:r>
+    </w:p>
+    <w:p>
+      <w:pPr>
+        <w:pStyle w:val="ListParagraph"/>
+        <w:spacing w:line="240" w:lineRule="auto"/>
+      </w:pPr>
+      <w:r>
+        <w:tab/>
+      </w:r>
+      <w:r>
+        <w:tab/>
+        <w:t>"</w:t>
+      </w:r>
+      <w:proofErr w:type="gramStart"/>
+      <w:r>
+        <w:t>sport</w:t>
+      </w:r>
+      <w:proofErr w:type="gramEnd"/>
+      <w:r>
+        <w:t>"</w:t>
+      </w:r>
+    </w:p>
+    <w:p>
+      <w:pPr>
+        <w:pStyle w:val="ListParagraph"/>
+        <w:spacing w:line="240" w:lineRule="auto"/>
+      </w:pPr>
+      <w:r>
+        <w:tab/>
+        <w:t>]</w:t>
+      </w:r>
+    </w:p>
+    <w:p>
+      <w:pPr>
+        <w:pStyle w:val="ListParagraph"/>
+        <w:spacing w:line="240" w:lineRule="auto"/>
+        <w:ind w:left="0"/>
+      </w:pPr>
+      <w:r>
+        <w:t>}</w:t>
+      </w:r>
+    </w:p>
+    <w:p>
+      <w:pPr>
+        <w:pStyle w:val="ListParagraph"/>
+        <w:spacing w:line="240" w:lineRule="auto"/>
+        <w:ind w:left="0"/>
+      </w:pPr>
+    </w:p>
+    <w:p>
+      <w:pPr>
+        <w:pStyle w:val="ListParagraph"/>
+        <w:spacing w:line="240" w:lineRule="auto"/>
+        <w:ind w:left="0"/>
+      </w:pPr>
+    </w:p>
+    <w:p>
+      <w:pPr>
+        <w:pStyle w:val="ListParagraph"/>
+        <w:spacing w:line="240" w:lineRule="auto"/>
+        <w:ind w:left="0"/>
+      </w:pPr>
+      <w:proofErr w:type="gramStart"/>
+      <w:r>
+        <w:rPr>
+          <w:b/>
+        </w:rPr>
+        <w:t>Response</w:t>
+      </w:r>
+      <w:r>
+        <w:t xml:space="preserve"> :</w:t>
+      </w:r>
+      <w:proofErr w:type="gramEnd"/>
+    </w:p>
+    <w:p>
+      <w:pPr>
+        <w:pStyle w:val="ListParagraph"/>
+        <w:spacing w:line="240" w:lineRule="auto"/>
+        <w:ind w:left="0"/>
+      </w:pPr>
+      <w:proofErr w:type="gramStart"/>
+      <w:r>
+        <w:t>Positive :</w:t>
+      </w:r>
+      <w:proofErr w:type="gramEnd"/>
+    </w:p>
+    <w:p>
+      <w:pPr>
+        <w:pStyle w:val="ListParagraph"/>
+        <w:spacing w:line="240" w:lineRule="auto"/>
+        <w:ind w:left="0"/>
+      </w:pPr>
+      <w:r>
+        <w:t>{</w:t>
+      </w:r>
+    </w:p>
+    <w:p>
+      <w:pPr>
+        <w:pStyle w:val="ListParagraph"/>
+        <w:spacing w:line="240" w:lineRule="auto"/>
+      </w:pPr>
+      <w:r>
+        <w:t xml:space="preserve">   "</w:t>
+      </w:r>
+      <w:proofErr w:type="gramStart"/>
+      <w:r>
+        <w:t>result</w:t>
+      </w:r>
+      <w:proofErr w:type="gramEnd"/>
+      <w:r>
+        <w:t>": true,</w:t>
+      </w:r>
+    </w:p>
+    <w:p>
+      <w:pPr>
+        <w:pStyle w:val="ListParagraph"/>
+        <w:spacing w:line="240" w:lineRule="auto"/>
+      </w:pPr>
+      <w:r>
+        <w:t xml:space="preserve">   "</w:t>
+      </w:r>
+      <w:proofErr w:type="spellStart"/>
+      <w:proofErr w:type="gramStart"/>
+      <w:r>
+        <w:t>resultCode</w:t>
+      </w:r>
+      <w:proofErr w:type="spellEnd"/>
+      <w:proofErr w:type="gramEnd"/>
+      <w:r>
+        <w:t>": "OK",</w:t>
+      </w:r>
+    </w:p>
+    <w:p>
+      <w:pPr>
+        <w:pStyle w:val="ListParagraph"/>
+        <w:spacing w:line="240" w:lineRule="auto"/>
+      </w:pPr>
+      <w:r>
+        <w:t xml:space="preserve">   "</w:t>
+      </w:r>
+      <w:proofErr w:type="spellStart"/>
+      <w:proofErr w:type="gramStart"/>
+      <w:r>
+        <w:t>resultDescription</w:t>
+      </w:r>
+      <w:proofErr w:type="spellEnd"/>
+      <w:proofErr w:type="gramEnd"/>
+      <w:r>
+        <w:t>": "OK"</w:t>
+      </w:r>
+    </w:p>
+    <w:p>
+      <w:pPr>
+        <w:pStyle w:val="ListParagraph"/>
+        <w:spacing w:line="240" w:lineRule="auto"/>
+        <w:ind w:left="0"/>
+      </w:pPr>
+      <w:r>
+        <w:t>}</w:t>
+      </w:r>
+    </w:p>
+    <w:p>
+      <w:pPr>
+        <w:pStyle w:val="ListParagraph"/>
+        <w:spacing w:line="240" w:lineRule="auto"/>
+        <w:ind w:left="0"/>
+      </w:pPr>
+    </w:p>
+    <w:p>
+      <w:pPr>
+        <w:pStyle w:val="ListParagraph"/>
+        <w:spacing w:line="240" w:lineRule="auto"/>
+        <w:ind w:left="0"/>
+      </w:pPr>
+    </w:p>
+    <w:p>
+      <w:pPr>
+        <w:pStyle w:val="ListParagraph"/>
+        <w:spacing w:line="240" w:lineRule="auto"/>
+        <w:ind w:left="0"/>
+      </w:pPr>
+      <w:proofErr w:type="gramStart"/>
+      <w:r>
+        <w:t>Negative :</w:t>
+      </w:r>
+      <w:proofErr w:type="gramEnd"/>
+      <w:r>
+        <w:br/>
+        <w:t>If news already exist</w:t>
+      </w:r>
+      <w:r>
+        <w:br/>
+      </w:r>
+      <w:r>
+        <w:t>{</w:t>
+      </w:r>
+    </w:p>
+    <w:p>
+      <w:pPr>
+        <w:pStyle w:val="ListParagraph"/>
+        <w:spacing w:line="240" w:lineRule="auto"/>
+      </w:pPr>
+      <w:r>
+        <w:t xml:space="preserve">   "</w:t>
+      </w:r>
+      <w:proofErr w:type="gramStart"/>
+      <w:r>
+        <w:t>result</w:t>
+      </w:r>
+      <w:proofErr w:type="gramEnd"/>
+      <w:r>
+        <w:t>": false,</w:t>
+      </w:r>
+    </w:p>
+    <w:p>
+      <w:pPr>
+        <w:pStyle w:val="ListParagraph"/>
+        <w:spacing w:line="240" w:lineRule="auto"/>
+      </w:pPr>
+      <w:r>
+        <w:t xml:space="preserve">   "</w:t>
+      </w:r>
+      <w:proofErr w:type="spellStart"/>
+      <w:proofErr w:type="gramStart"/>
+      <w:r>
+        <w:t>resultCode</w:t>
+      </w:r>
+      <w:proofErr w:type="spellEnd"/>
+      <w:proofErr w:type="gramEnd"/>
+      <w:r>
+        <w:t>": "DATA_ALREADY_EXIST",</w:t>
+      </w:r>
+    </w:p>
+    <w:p>
+      <w:pPr>
+        <w:pStyle w:val="ListParagraph"/>
+        <w:spacing w:line="240" w:lineRule="auto"/>
+      </w:pPr>
+      <w:r>
+        <w:t xml:space="preserve">   "</w:t>
+      </w:r>
+      <w:proofErr w:type="spellStart"/>
+      <w:proofErr w:type="gramStart"/>
+      <w:r>
+        <w:t>resultDescription</w:t>
+      </w:r>
+      <w:proofErr w:type="spellEnd"/>
+      <w:proofErr w:type="gramEnd"/>
+      <w:r>
+        <w:t>": "DATA ALREADY EXIST"</w:t>
+      </w:r>
+    </w:p>
+    <w:p>
+      <w:pPr>
+        <w:pStyle w:val="ListParagraph"/>
+        <w:spacing w:line="240" w:lineRule="auto"/>
+        <w:ind w:left="0"/>
+      </w:pPr>
+      <w:r>
+        <w:t>}</w:t>
+      </w:r>
+    </w:p>
+    <w:p>
+      <w:pPr>
+        <w:pStyle w:val="ListParagraph"/>
+        <w:spacing w:line="240" w:lineRule="auto"/>
+        <w:ind w:left="0"/>
+      </w:pPr>
+    </w:p>
+    <w:p>
+      <w:pPr>
+        <w:pStyle w:val="ListParagraph"/>
+        <w:spacing w:line="240" w:lineRule="auto"/>
+        <w:ind w:left="0"/>
+      </w:pPr>
+    </w:p>
+    <w:p>
+      <w:pPr>
+        <w:pStyle w:val="ListParagraph"/>
+        <w:spacing w:line="240" w:lineRule="auto"/>
+        <w:ind w:left="0"/>
+      </w:pPr>
+      <w:r>
+        <w:t xml:space="preserve">If topic not </w:t>
+      </w:r>
+      <w:proofErr w:type="gramStart"/>
+      <w:r>
+        <w:t>found</w:t>
+      </w:r>
+      <w:proofErr w:type="gramEnd"/>
+      <w:r>
+        <w:br/>
+      </w:r>
+      <w:r>
+        <w:t>{</w:t>
+      </w:r>
+    </w:p>
+    <w:p>
+      <w:pPr>
+        <w:pStyle w:val="ListParagraph"/>
+        <w:spacing w:line="240" w:lineRule="auto"/>
+      </w:pPr>
+      <w:r>
+        <w:t xml:space="preserve">   "</w:t>
+      </w:r>
+      <w:proofErr w:type="gramStart"/>
+      <w:r>
+        <w:t>result</w:t>
+      </w:r>
+      <w:proofErr w:type="gramEnd"/>
+      <w:r>
+        <w:t>": false,</w:t>
+      </w:r>
+    </w:p>
+    <w:p>
+      <w:pPr>
+        <w:pStyle w:val="ListParagraph"/>
+        <w:spacing w:line="240" w:lineRule="auto"/>
+      </w:pPr>
+      <w:r>
+        <w:t xml:space="preserve">   "</w:t>
+      </w:r>
+      <w:proofErr w:type="spellStart"/>
+      <w:proofErr w:type="gramStart"/>
+      <w:r>
+        <w:t>resultCode</w:t>
+      </w:r>
+      <w:proofErr w:type="spellEnd"/>
+      <w:proofErr w:type="gramEnd"/>
+      <w:r>
+        <w:t>": "DATA_NOT_FOUND",</w:t>
+      </w:r>
+    </w:p>
+    <w:p>
+      <w:pPr>
+        <w:pStyle w:val="ListParagraph"/>
+        <w:spacing w:line="240" w:lineRule="auto"/>
+      </w:pPr>
+      <w:r>
+        <w:t xml:space="preserve">   "</w:t>
+      </w:r>
+      <w:proofErr w:type="spellStart"/>
+      <w:proofErr w:type="gramStart"/>
+      <w:r>
+        <w:t>resultDescription</w:t>
+      </w:r>
+      <w:proofErr w:type="spellEnd"/>
+      <w:proofErr w:type="gramEnd"/>
+      <w:r>
+        <w:t>": "DATA NOT FOUND"</w:t>
+      </w:r>
+    </w:p>
+    <w:p>
+      <w:pPr>
+        <w:pStyle w:val="ListParagraph"/>
+        <w:spacing w:line="240" w:lineRule="auto"/>
+        <w:ind w:left="0"/>
+      </w:pPr>
+      <w:r>
+        <w:t>}</w:t>
+      </w:r>
+    </w:p>
+    <w:p>
+      <w:r>
+        <w:br w:type="page"/>
+      </w:r>
+    </w:p>
+    <w:p>
+      <w:pPr>
+        <w:pStyle w:val="ListParagraph"/>
+        <w:numPr>
+          <w:ilvl w:val="0"/>
+          <w:numId w:val="1"/>
+        </w:numPr>
+        <w:spacing w:line="240" w:lineRule="auto"/>
+        <w:ind w:left="0"/>
+        <w:rPr>
+          <w:b/>
+        </w:rPr>
+      </w:pPr>
+      <w:proofErr w:type="spellStart"/>
+      <w:r>
+        <w:rPr>
+          <w:b/>
+        </w:rPr>
+        <w:lastRenderedPageBreak/>
+        <w:t>Update</w:t>
+      </w:r>
+      <w:r>
+        <w:rPr>
+          <w:b/>
+        </w:rPr>
+        <w:t>News</w:t>
+      </w:r>
+      <w:proofErr w:type="spellEnd"/>
+    </w:p>
+    <w:p>
+      <w:pPr>
+        <w:spacing w:line="240" w:lineRule="auto"/>
+      </w:pPr>
+      <w:proofErr w:type="gramStart"/>
+      <w:r>
+        <w:rPr>
+          <w:b/>
+        </w:rPr>
+        <w:t>URL</w:t>
+      </w:r>
+      <w:r>
+        <w:t xml:space="preserve"> :</w:t>
+      </w:r>
+      <w:proofErr w:type="gramEnd"/>
+      <w:r>
+        <w:t xml:space="preserve"> http://localhost:8080/</w:t>
+      </w:r>
+      <w:r>
+        <w:t>update</w:t>
+      </w:r>
+      <w:r>
+        <w:t>News</w:t>
+      </w:r>
+    </w:p>
+    <w:p>
+      <w:pPr>
+        <w:spacing w:line="240" w:lineRule="auto"/>
+      </w:pPr>
+      <w:proofErr w:type="gramStart"/>
+      <w:r>
+        <w:rPr>
+          <w:b/>
+        </w:rPr>
+        <w:t>Method</w:t>
+      </w:r>
+      <w:r>
+        <w:t xml:space="preserve"> :</w:t>
+      </w:r>
+      <w:proofErr w:type="gramEnd"/>
+      <w:r>
+        <w:t xml:space="preserve"> POST</w:t>
+      </w:r>
+    </w:p>
+    <w:p>
+      <w:pPr>
+        <w:pStyle w:val="ListParagraph"/>
+        <w:spacing w:line="240" w:lineRule="auto"/>
+        <w:ind w:left="0"/>
+      </w:pPr>
+      <w:proofErr w:type="gramStart"/>
+      <w:r>
+        <w:rPr>
+          <w:b/>
+        </w:rPr>
+        <w:t>Request</w:t>
+      </w:r>
+      <w:r>
+        <w:t xml:space="preserve"> :</w:t>
+      </w:r>
+      <w:proofErr w:type="gramEnd"/>
+      <w:r>
+        <w:br/>
+        <w:t xml:space="preserve">Update Based on </w:t>
+      </w:r>
+      <w:proofErr w:type="spellStart"/>
+      <w:r>
+        <w:t>news_id</w:t>
+      </w:r>
+      <w:proofErr w:type="spellEnd"/>
+      <w:r>
+        <w:br/>
+      </w:r>
+      <w:r>
+        <w:t>{</w:t>
+      </w:r>
+    </w:p>
+    <w:p>
+      <w:pPr>
+        <w:pStyle w:val="ListParagraph"/>
+        <w:spacing w:line="240" w:lineRule="auto"/>
+      </w:pPr>
+      <w:r>
+        <w:tab/>
+        <w:t>"news_id":17,</w:t>
+      </w:r>
+    </w:p>
+    <w:p>
+      <w:pPr>
+        <w:pStyle w:val="ListParagraph"/>
+        <w:spacing w:line="240" w:lineRule="auto"/>
+      </w:pPr>
+      <w:r>
+        <w:tab/>
+        <w:t>"</w:t>
+      </w:r>
+      <w:proofErr w:type="spellStart"/>
+      <w:proofErr w:type="gramStart"/>
+      <w:r>
+        <w:t>tittle</w:t>
+      </w:r>
+      <w:proofErr w:type="gramEnd"/>
+      <w:r>
+        <w:t>":"Ola</w:t>
+      </w:r>
+      <w:proofErr w:type="spellEnd"/>
+      <w:r>
+        <w:t xml:space="preserve"> Ole",</w:t>
+      </w:r>
+    </w:p>
+    <w:p>
+      <w:pPr>
+        <w:pStyle w:val="ListParagraph"/>
+        <w:spacing w:line="240" w:lineRule="auto"/>
+      </w:pPr>
+      <w:r>
+        <w:tab/>
+        <w:t>"</w:t>
+      </w:r>
+      <w:proofErr w:type="gramStart"/>
+      <w:r>
+        <w:t>content</w:t>
+      </w:r>
+      <w:proofErr w:type="gramEnd"/>
+      <w:r>
+        <w:t>":"</w:t>
+      </w:r>
+      <w:proofErr w:type="spellStart"/>
+      <w:r>
+        <w:t>Lorem</w:t>
+      </w:r>
+      <w:proofErr w:type="spellEnd"/>
+      <w:r>
+        <w:t xml:space="preserve"> </w:t>
+      </w:r>
+      <w:proofErr w:type="spellStart"/>
+      <w:r>
+        <w:t>ipsum</w:t>
+      </w:r>
+      <w:proofErr w:type="spellEnd"/>
+      <w:r>
+        <w:t xml:space="preserve"> </w:t>
+      </w:r>
+      <w:proofErr w:type="spellStart"/>
+      <w:r>
+        <w:t>Lorem</w:t>
+      </w:r>
+      <w:proofErr w:type="spellEnd"/>
+      <w:r>
+        <w:t xml:space="preserve"> </w:t>
+      </w:r>
+      <w:proofErr w:type="spellStart"/>
+      <w:r>
+        <w:t>ipsum</w:t>
+      </w:r>
+      <w:proofErr w:type="spellEnd"/>
+      <w:r>
+        <w:t xml:space="preserve"> </w:t>
+      </w:r>
+      <w:proofErr w:type="spellStart"/>
+      <w:r>
+        <w:t>Lorem</w:t>
+      </w:r>
+      <w:proofErr w:type="spellEnd"/>
+      <w:r>
+        <w:t xml:space="preserve"> </w:t>
+      </w:r>
+      <w:proofErr w:type="spellStart"/>
+      <w:r>
+        <w:t>ipsum</w:t>
+      </w:r>
+      <w:proofErr w:type="spellEnd"/>
+      <w:r>
+        <w:t xml:space="preserve"> </w:t>
+      </w:r>
+      <w:proofErr w:type="spellStart"/>
+      <w:r>
+        <w:t>Lorem</w:t>
+      </w:r>
+      <w:proofErr w:type="spellEnd"/>
+      <w:r>
+        <w:t xml:space="preserve"> </w:t>
+      </w:r>
+      <w:proofErr w:type="spellStart"/>
+      <w:r>
+        <w:t>ipsum</w:t>
+      </w:r>
+      <w:proofErr w:type="spellEnd"/>
+      <w:r>
+        <w:t xml:space="preserve"> </w:t>
+      </w:r>
+      <w:proofErr w:type="spellStart"/>
+      <w:r>
+        <w:t>Lorem</w:t>
+      </w:r>
+      <w:proofErr w:type="spellEnd"/>
+      <w:r>
+        <w:t xml:space="preserve"> </w:t>
+      </w:r>
+      <w:proofErr w:type="spellStart"/>
+      <w:r>
+        <w:t>ipsum</w:t>
+      </w:r>
+      <w:proofErr w:type="spellEnd"/>
+      <w:r>
+        <w:t xml:space="preserve"> </w:t>
+      </w:r>
+      <w:proofErr w:type="spellStart"/>
+      <w:r>
+        <w:t>Lorem</w:t>
+      </w:r>
+      <w:proofErr w:type="spellEnd"/>
+      <w:r>
+        <w:t xml:space="preserve"> </w:t>
+      </w:r>
+      <w:proofErr w:type="spellStart"/>
+      <w:r>
+        <w:t>ipsum</w:t>
+      </w:r>
+      <w:proofErr w:type="spellEnd"/>
+      <w:r>
+        <w:t xml:space="preserve"> ",</w:t>
+      </w:r>
+    </w:p>
+    <w:p>
+      <w:pPr>
+        <w:pStyle w:val="ListParagraph"/>
+        <w:spacing w:line="240" w:lineRule="auto"/>
+      </w:pPr>
+      <w:r>
+        <w:tab/>
+        <w:t>"</w:t>
+      </w:r>
+      <w:proofErr w:type="spellStart"/>
+      <w:proofErr w:type="gramStart"/>
+      <w:r>
+        <w:t>status</w:t>
+      </w:r>
+      <w:proofErr w:type="gramEnd"/>
+      <w:r>
+        <w:t>":"draft</w:t>
+      </w:r>
+      <w:proofErr w:type="spellEnd"/>
+      <w:r>
+        <w:t>",</w:t>
+      </w:r>
+    </w:p>
+    <w:p>
+      <w:pPr>
+        <w:pStyle w:val="ListParagraph"/>
+        <w:spacing w:line="240" w:lineRule="auto"/>
+      </w:pPr>
+      <w:r>
+        <w:tab/>
+        <w:t>"</w:t>
+      </w:r>
+      <w:proofErr w:type="gramStart"/>
+      <w:r>
+        <w:t>topic</w:t>
+      </w:r>
+      <w:proofErr w:type="gramEnd"/>
+      <w:r>
+        <w:t>":[</w:t>
+      </w:r>
+    </w:p>
+    <w:p>
+      <w:pPr>
+        <w:pStyle w:val="ListParagraph"/>
+        <w:spacing w:line="240" w:lineRule="auto"/>
+      </w:pPr>
+      <w:r>
+        <w:tab/>
+      </w:r>
+      <w:r>
+        <w:tab/>
+        <w:t>"</w:t>
+      </w:r>
+      <w:proofErr w:type="spellStart"/>
+      <w:proofErr w:type="gramStart"/>
+      <w:r>
+        <w:t>indonesia</w:t>
+      </w:r>
+      <w:proofErr w:type="spellEnd"/>
+      <w:proofErr w:type="gramEnd"/>
+      <w:r>
+        <w:t>",</w:t>
+      </w:r>
+    </w:p>
+    <w:p>
+      <w:pPr>
+        <w:pStyle w:val="ListParagraph"/>
+        <w:spacing w:line="240" w:lineRule="auto"/>
+      </w:pPr>
+      <w:r>
+        <w:tab/>
+      </w:r>
+      <w:r>
+        <w:tab/>
+        <w:t>"</w:t>
+      </w:r>
+      <w:proofErr w:type="spellStart"/>
+      <w:proofErr w:type="gramStart"/>
+      <w:r>
+        <w:t>maspion</w:t>
+      </w:r>
+      <w:proofErr w:type="spellEnd"/>
+      <w:proofErr w:type="gramEnd"/>
+      <w:r>
+        <w:t>"</w:t>
+      </w:r>
+    </w:p>
+    <w:p>
+      <w:pPr>
+        <w:pStyle w:val="ListParagraph"/>
+        <w:spacing w:line="240" w:lineRule="auto"/>
+      </w:pPr>
+      <w:r>
+        <w:tab/>
+        <w:t>]</w:t>
+      </w:r>
+    </w:p>
+    <w:p>
+      <w:pPr>
+        <w:pStyle w:val="ListParagraph"/>
+        <w:spacing w:line="240" w:lineRule="auto"/>
+        <w:ind w:left="0"/>
+      </w:pPr>
+      <w:r>
+        <w:t>}</w:t>
+      </w:r>
+    </w:p>
+    <w:p>
+      <w:pPr>
+        <w:pStyle w:val="ListParagraph"/>
+        <w:spacing w:line="240" w:lineRule="auto"/>
+        <w:ind w:left="0"/>
+      </w:pPr>
+    </w:p>
+    <w:p>
+      <w:pPr>
+        <w:pStyle w:val="ListParagraph"/>
+        <w:spacing w:line="240" w:lineRule="auto"/>
+        <w:ind w:left="0"/>
+        <w:rPr>
+          <w:b/>
+        </w:rPr>
+      </w:pPr>
+      <w:proofErr w:type="gramStart"/>
+      <w:r>
+        <w:rPr>
+          <w:b/>
+        </w:rPr>
+        <w:t>Response :</w:t>
+      </w:r>
+      <w:proofErr w:type="gramEnd"/>
+    </w:p>
+    <w:p>
+      <w:pPr>
+        <w:pStyle w:val="ListParagraph"/>
+        <w:spacing w:line="240" w:lineRule="auto"/>
+        <w:ind w:left="0"/>
+      </w:pPr>
+      <w:r>
+        <w:t>If update success</w:t>
+      </w:r>
+    </w:p>
+    <w:p>
+      <w:pPr>
+        <w:pStyle w:val="ListParagraph"/>
+        <w:spacing w:line="240" w:lineRule="auto"/>
+        <w:ind w:left="0"/>
+      </w:pPr>
+      <w:proofErr w:type="gramStart"/>
+      <w:r>
+        <w:t>Positive :</w:t>
+      </w:r>
+      <w:proofErr w:type="gramEnd"/>
+    </w:p>
+    <w:p>
+      <w:pPr>
+        <w:pStyle w:val="ListParagraph"/>
+        <w:spacing w:line="240" w:lineRule="auto"/>
+        <w:ind w:left="0"/>
+      </w:pPr>
+      <w:r>
+        <w:t>{</w:t>
+      </w:r>
+    </w:p>
+    <w:p>
+      <w:pPr>
+        <w:pStyle w:val="ListParagraph"/>
+        <w:spacing w:line="240" w:lineRule="auto"/>
+      </w:pPr>
+      <w:r>
+        <w:t xml:space="preserve">   "</w:t>
+      </w:r>
+      <w:proofErr w:type="gramStart"/>
+      <w:r>
+        <w:t>result</w:t>
+      </w:r>
+      <w:proofErr w:type="gramEnd"/>
+      <w:r>
+        <w:t>": true,</w:t>
+      </w:r>
+    </w:p>
+    <w:p>
+      <w:pPr>
+        <w:pStyle w:val="ListParagraph"/>
+        <w:spacing w:line="240" w:lineRule="auto"/>
+      </w:pPr>
+      <w:r>
+        <w:t xml:space="preserve">   "</w:t>
+      </w:r>
+      <w:proofErr w:type="spellStart"/>
+      <w:proofErr w:type="gramStart"/>
+      <w:r>
+        <w:t>resultCode</w:t>
+      </w:r>
+      <w:proofErr w:type="spellEnd"/>
+      <w:proofErr w:type="gramEnd"/>
+      <w:r>
+        <w:t>": "OK",</w:t>
+      </w:r>
+    </w:p>
+    <w:p>
+      <w:pPr>
+        <w:pStyle w:val="ListParagraph"/>
+        <w:spacing w:line="240" w:lineRule="auto"/>
+      </w:pPr>
+      <w:r>
+        <w:t xml:space="preserve">   "</w:t>
+      </w:r>
+      <w:proofErr w:type="spellStart"/>
+      <w:proofErr w:type="gramStart"/>
+      <w:r>
+        <w:t>resultDescription</w:t>
+      </w:r>
+      <w:proofErr w:type="spellEnd"/>
+      <w:proofErr w:type="gramEnd"/>
+      <w:r>
+        <w:t>": "OK"</w:t>
+      </w:r>
+    </w:p>
+    <w:p>
+      <w:pPr>
+        <w:pStyle w:val="ListParagraph"/>
+        <w:spacing w:line="240" w:lineRule="auto"/>
+        <w:ind w:left="0"/>
+      </w:pPr>
+      <w:r>
+        <w:t>}</w:t>
+      </w:r>
+    </w:p>
+    <w:p>
+      <w:pPr>
+        <w:pStyle w:val="ListParagraph"/>
+        <w:spacing w:line="240" w:lineRule="auto"/>
+        <w:ind w:left="0"/>
+      </w:pPr>
+    </w:p>
+    <w:p>
+      <w:pPr>
+        <w:pStyle w:val="ListParagraph"/>
+        <w:spacing w:line="240" w:lineRule="auto"/>
+        <w:ind w:left="0"/>
+      </w:pPr>
+    </w:p>
+    <w:p>
+      <w:pPr>
+        <w:pStyle w:val="ListParagraph"/>
+        <w:spacing w:line="240" w:lineRule="auto"/>
+        <w:ind w:left="0"/>
+      </w:pPr>
+      <w:proofErr w:type="gramStart"/>
+      <w:r>
+        <w:t>Negative :</w:t>
+      </w:r>
+      <w:proofErr w:type="gramEnd"/>
+      <w:r>
+        <w:br/>
+        <w:t>If news already exist</w:t>
+      </w:r>
+      <w:r>
+        <w:br/>
+        <w:t>{</w:t>
+      </w:r>
+    </w:p>
+    <w:p>
+      <w:pPr>
+        <w:pStyle w:val="ListParagraph"/>
+        <w:spacing w:line="240" w:lineRule="auto"/>
+      </w:pPr>
+      <w:r>
+        <w:t xml:space="preserve">   "</w:t>
+      </w:r>
+      <w:proofErr w:type="gramStart"/>
+      <w:r>
+        <w:t>result</w:t>
+      </w:r>
+      <w:proofErr w:type="gramEnd"/>
+      <w:r>
+        <w:t>": false,</w:t>
+      </w:r>
+    </w:p>
+    <w:p>
+      <w:pPr>
+        <w:pStyle w:val="ListParagraph"/>
+        <w:spacing w:line="240" w:lineRule="auto"/>
+      </w:pPr>
+      <w:r>
+        <w:t xml:space="preserve">   "</w:t>
+      </w:r>
+      <w:proofErr w:type="spellStart"/>
+      <w:proofErr w:type="gramStart"/>
+      <w:r>
+        <w:t>resultCode</w:t>
+      </w:r>
+      <w:proofErr w:type="spellEnd"/>
+      <w:proofErr w:type="gramEnd"/>
+      <w:r>
+        <w:t>": "DATA_ALREADY_EXIST",</w:t>
+      </w:r>
+    </w:p>
+    <w:p>
+      <w:pPr>
+        <w:pStyle w:val="ListParagraph"/>
+        <w:spacing w:line="240" w:lineRule="auto"/>
+      </w:pPr>
+      <w:r>
+        <w:t xml:space="preserve">   "</w:t>
+      </w:r>
+      <w:proofErr w:type="spellStart"/>
+      <w:proofErr w:type="gramStart"/>
+      <w:r>
+        <w:t>resultDescription</w:t>
+      </w:r>
+      <w:proofErr w:type="spellEnd"/>
+      <w:proofErr w:type="gramEnd"/>
+      <w:r>
+        <w:t>": "DATA ALREADY EXIST"</w:t>
+      </w:r>
+    </w:p>
+    <w:p>
+      <w:pPr>
+        <w:pStyle w:val="ListParagraph"/>
+        <w:spacing w:line="240" w:lineRule="auto"/>
+        <w:ind w:left="0"/>
+      </w:pPr>
+      <w:r>
+        <w:t>}</w:t>
+      </w:r>
+    </w:p>
+    <w:p>
+      <w:pPr>
+        <w:pStyle w:val="ListParagraph"/>
+        <w:spacing w:line="240" w:lineRule="auto"/>
+        <w:ind w:left="0"/>
+      </w:pPr>
+    </w:p>
+    <w:p>
+      <w:pPr>
+        <w:spacing w:line="240" w:lineRule="auto"/>
+      </w:pPr>
+      <w:r>
+        <w:t xml:space="preserve">If </w:t>
+      </w:r>
+      <w:r>
+        <w:t xml:space="preserve">topic not found or invalid </w:t>
+      </w:r>
+      <w:proofErr w:type="gramStart"/>
+      <w:r>
+        <w:t>request</w:t>
+      </w:r>
+      <w:proofErr w:type="gramEnd"/>
+      <w:r>
+        <w:br/>
+      </w:r>
+      <w:r>
+        <w:t>{</w:t>
+      </w:r>
+    </w:p>
+    <w:p>
+      <w:pPr>
+        <w:pStyle w:val="ListParagraph"/>
+        <w:spacing w:line="240" w:lineRule="auto"/>
+      </w:pPr>
+      <w:r>
+        <w:t xml:space="preserve">   "</w:t>
+      </w:r>
+      <w:proofErr w:type="gramStart"/>
+      <w:r>
+        <w:t>result</w:t>
+      </w:r>
+      <w:proofErr w:type="gramEnd"/>
+      <w:r>
+        <w:t>": false,</w:t>
+      </w:r>
+    </w:p>
+    <w:p>
+      <w:pPr>
+        <w:pStyle w:val="ListParagraph"/>
+        <w:spacing w:line="240" w:lineRule="auto"/>
+      </w:pPr>
+      <w:r>
+        <w:t xml:space="preserve">   "</w:t>
+      </w:r>
+      <w:proofErr w:type="spellStart"/>
+      <w:proofErr w:type="gramStart"/>
+      <w:r>
+        <w:t>resultCode</w:t>
+      </w:r>
+      <w:proofErr w:type="spellEnd"/>
+      <w:proofErr w:type="gramEnd"/>
+      <w:r>
+        <w:t>": "INVALID_REQUEST",</w:t>
+      </w:r>
+    </w:p>
+    <w:p>
+      <w:pPr>
+        <w:pStyle w:val="ListParagraph"/>
+        <w:spacing w:line="240" w:lineRule="auto"/>
+      </w:pPr>
+      <w:r>
+        <w:t xml:space="preserve">   "</w:t>
+      </w:r>
+      <w:proofErr w:type="spellStart"/>
+      <w:proofErr w:type="gramStart"/>
+      <w:r>
+        <w:t>resultDescription</w:t>
+      </w:r>
+      <w:proofErr w:type="spellEnd"/>
+      <w:proofErr w:type="gramEnd"/>
+      <w:r>
+        <w:t>": "INVALID REQUEST"</w:t>
+      </w:r>
+    </w:p>
+    <w:p>
+      <w:pPr>
+        <w:pStyle w:val="ListParagraph"/>
+        <w:spacing w:line="240" w:lineRule="auto"/>
+        <w:ind w:left="0"/>
+      </w:pPr>
+      <w:r>
+        <w:t>}</w:t>
+      </w:r>
+    </w:p>
+    <w:p>
+      <w:r>
+        <w:br w:type="page"/>
+      </w:r>
+    </w:p>
+    <w:p>
+      <w:pPr>
+        <w:pStyle w:val="ListParagraph"/>
+        <w:numPr>
+          <w:ilvl w:val="0"/>
+          <w:numId w:val="1"/>
+        </w:numPr>
+        <w:spacing w:line="240" w:lineRule="auto"/>
+        <w:ind w:left="0"/>
+        <w:rPr>
+          <w:b/>
+        </w:rPr>
+      </w:pPr>
+      <w:proofErr w:type="spellStart"/>
+      <w:r>
+        <w:rPr>
+          <w:b/>
+        </w:rPr>
+        <w:lastRenderedPageBreak/>
+        <w:t>Delete</w:t>
+      </w:r>
+      <w:r>
+        <w:rPr>
+          <w:b/>
+        </w:rPr>
+        <w:t>News</w:t>
+      </w:r>
+      <w:proofErr w:type="spellEnd"/>
+    </w:p>
+    <w:p>
+      <w:pPr>
+        <w:spacing w:line="240" w:lineRule="auto"/>
+      </w:pPr>
+      <w:proofErr w:type="gramStart"/>
+      <w:r>
+        <w:rPr>
+          <w:b/>
+        </w:rPr>
+        <w:t>URL</w:t>
+      </w:r>
+      <w:r>
+        <w:t xml:space="preserve"> :</w:t>
+      </w:r>
+      <w:proofErr w:type="gramEnd"/>
+      <w:r>
+        <w:t xml:space="preserve"> http://localhost:8080/</w:t>
+      </w:r>
+      <w:r>
+        <w:t>delete</w:t>
+      </w:r>
+      <w:r>
+        <w:t>News</w:t>
+      </w:r>
+    </w:p>
+    <w:p>
+      <w:pPr>
+        <w:spacing w:line="240" w:lineRule="auto"/>
+      </w:pPr>
+      <w:proofErr w:type="gramStart"/>
+      <w:r>
+        <w:rPr>
+          <w:b/>
+        </w:rPr>
+        <w:t>Method</w:t>
+      </w:r>
+      <w:r>
+        <w:t xml:space="preserve"> :</w:t>
+      </w:r>
+      <w:proofErr w:type="gramEnd"/>
+      <w:r>
+        <w:t xml:space="preserve"> POST</w:t>
+      </w:r>
+    </w:p>
+    <w:p>
+      <w:pPr>
+        <w:pStyle w:val="ListParagraph"/>
+        <w:spacing w:line="240" w:lineRule="auto"/>
+        <w:ind w:left="0"/>
+        <w:rPr>
+          <w:b/>
+        </w:rPr>
+      </w:pPr>
+      <w:proofErr w:type="gramStart"/>
+      <w:r>
+        <w:rPr>
+          <w:b/>
+        </w:rPr>
+        <w:t>Request</w:t>
+      </w:r>
+      <w:r>
+        <w:t xml:space="preserve"> :</w:t>
+      </w:r>
+      <w:proofErr w:type="gramEnd"/>
+      <w:r>
+        <w:br/>
+      </w:r>
+      <w:r>
+        <w:t xml:space="preserve">Delete by </w:t>
+      </w:r>
+      <w:proofErr w:type="spellStart"/>
+      <w:r>
+        <w:t>news_id</w:t>
+      </w:r>
+      <w:proofErr w:type="spellEnd"/>
+    </w:p>
+    <w:p>
+      <w:pPr>
+        <w:spacing w:line="240" w:lineRule="auto"/>
+      </w:pPr>
+      <w:r>
+        <w:t>{</w:t>
+      </w:r>
+    </w:p>
+    <w:p>
+      <w:pPr>
+        <w:pStyle w:val="ListParagraph"/>
+        <w:spacing w:line="240" w:lineRule="auto"/>
+      </w:pPr>
+      <w:r>
+        <w:tab/>
+        <w:t>"news_id":17</w:t>
+      </w:r>
+    </w:p>
+    <w:p>
+      <w:pPr>
+        <w:pStyle w:val="ListParagraph"/>
+        <w:spacing w:line="240" w:lineRule="auto"/>
+        <w:ind w:left="0"/>
+      </w:pPr>
+      <w:r>
+        <w:t>}</w:t>
+      </w:r>
+    </w:p>
+    <w:p>
+      <w:pPr>
+        <w:pStyle w:val="ListParagraph"/>
+        <w:spacing w:line="240" w:lineRule="auto"/>
+        <w:ind w:left="0"/>
+      </w:pPr>
+    </w:p>
+    <w:p>
+      <w:pPr>
+        <w:pStyle w:val="ListParagraph"/>
+        <w:spacing w:line="240" w:lineRule="auto"/>
+        <w:ind w:left="0"/>
+        <w:rPr>
+          <w:b/>
+        </w:rPr>
+      </w:pPr>
+      <w:proofErr w:type="gramStart"/>
+      <w:r>
+        <w:rPr>
+          <w:b/>
+        </w:rPr>
+        <w:t>Response :</w:t>
+      </w:r>
+      <w:proofErr w:type="gramEnd"/>
+    </w:p>
+    <w:p>
+      <w:pPr>
+        <w:pStyle w:val="ListParagraph"/>
+        <w:spacing w:line="240" w:lineRule="auto"/>
+        <w:ind w:left="0"/>
+      </w:pPr>
+      <w:r>
+        <w:t xml:space="preserve">If </w:t>
+      </w:r>
+      <w:r>
+        <w:t>delete</w:t>
+      </w:r>
+      <w:r>
+        <w:t xml:space="preserve"> success</w:t>
+      </w:r>
+    </w:p>
+    <w:p>
+      <w:pPr>
+        <w:pStyle w:val="ListParagraph"/>
+        <w:spacing w:line="240" w:lineRule="auto"/>
+        <w:ind w:left="0"/>
+      </w:pPr>
+      <w:proofErr w:type="gramStart"/>
+      <w:r>
+        <w:t>Positive :</w:t>
+      </w:r>
+      <w:proofErr w:type="gramEnd"/>
+    </w:p>
+    <w:p>
+      <w:pPr>
+        <w:pStyle w:val="ListParagraph"/>
+        <w:spacing w:line="240" w:lineRule="auto"/>
+        <w:ind w:left="0"/>
+      </w:pPr>
+      <w:r>
+        <w:t>{</w:t>
+      </w:r>
+    </w:p>
+    <w:p>
+      <w:pPr>
+        <w:pStyle w:val="ListParagraph"/>
+        <w:spacing w:line="240" w:lineRule="auto"/>
+      </w:pPr>
+      <w:r>
+        <w:t xml:space="preserve">   "</w:t>
+      </w:r>
+      <w:proofErr w:type="gramStart"/>
+      <w:r>
+        <w:t>result</w:t>
+      </w:r>
+      <w:proofErr w:type="gramEnd"/>
+      <w:r>
+        <w:t>": true,</w:t>
+      </w:r>
+    </w:p>
+    <w:p>
+      <w:pPr>
+        <w:pStyle w:val="ListParagraph"/>
+        <w:spacing w:line="240" w:lineRule="auto"/>
+      </w:pPr>
+      <w:r>
+        <w:t xml:space="preserve">   "</w:t>
+      </w:r>
+      <w:proofErr w:type="spellStart"/>
+      <w:proofErr w:type="gramStart"/>
+      <w:r>
+        <w:t>resultCode</w:t>
+      </w:r>
+      <w:proofErr w:type="spellEnd"/>
+      <w:proofErr w:type="gramEnd"/>
+      <w:r>
+        <w:t>": "OK",</w:t>
+      </w:r>
+    </w:p>
+    <w:p>
+      <w:pPr>
+        <w:pStyle w:val="ListParagraph"/>
+        <w:spacing w:line="240" w:lineRule="auto"/>
+      </w:pPr>
+      <w:r>
+        <w:t xml:space="preserve">   "</w:t>
+      </w:r>
+      <w:proofErr w:type="spellStart"/>
+      <w:proofErr w:type="gramStart"/>
+      <w:r>
+        <w:t>resultDescription</w:t>
+      </w:r>
+      <w:proofErr w:type="spellEnd"/>
+      <w:proofErr w:type="gramEnd"/>
+      <w:r>
+        <w:t>": "OK"</w:t>
+      </w:r>
+    </w:p>
+    <w:p>
+      <w:pPr>
+        <w:pStyle w:val="ListParagraph"/>
+        <w:spacing w:line="240" w:lineRule="auto"/>
+        <w:ind w:left="0"/>
+      </w:pPr>
+      <w:r>
+        <w:t>}</w:t>
+      </w:r>
+    </w:p>
+    <w:p>
+      <w:pPr>
+        <w:pStyle w:val="ListParagraph"/>
+        <w:spacing w:line="240" w:lineRule="auto"/>
+        <w:ind w:left="0"/>
+      </w:pPr>
+    </w:p>
+    <w:p>
+      <w:pPr>
+        <w:spacing w:line="240" w:lineRule="auto"/>
+      </w:pPr>
+      <w:proofErr w:type="gramStart"/>
+      <w:r>
+        <w:t>Negative :</w:t>
+      </w:r>
+      <w:proofErr w:type="gramEnd"/>
+      <w:r>
+        <w:br/>
+        <w:t xml:space="preserve">If </w:t>
+      </w:r>
+      <w:proofErr w:type="spellStart"/>
+      <w:r>
+        <w:t>news_id</w:t>
+      </w:r>
+      <w:proofErr w:type="spellEnd"/>
+      <w:r>
+        <w:t xml:space="preserve"> not found</w:t>
+      </w:r>
+      <w:r>
+        <w:br/>
+      </w:r>
+      <w:r>
+        <w:t>{</w:t>
+      </w:r>
+    </w:p>
+    <w:p>
+      <w:pPr>
+        <w:pStyle w:val="ListParagraph"/>
+        <w:spacing w:line="240" w:lineRule="auto"/>
+      </w:pPr>
+      <w:r>
+        <w:t xml:space="preserve">   "</w:t>
+      </w:r>
+      <w:proofErr w:type="gramStart"/>
+      <w:r>
+        <w:t>result</w:t>
+      </w:r>
+      <w:proofErr w:type="gramEnd"/>
+      <w:r>
+        <w:t>": false,</w:t>
+      </w:r>
+    </w:p>
+    <w:p>
+      <w:pPr>
+        <w:pStyle w:val="ListParagraph"/>
+        <w:spacing w:line="240" w:lineRule="auto"/>
+      </w:pPr>
+      <w:r>
+        <w:t xml:space="preserve">   "</w:t>
+      </w:r>
+      <w:proofErr w:type="spellStart"/>
+      <w:proofErr w:type="gramStart"/>
+      <w:r>
+        <w:t>resultCode</w:t>
+      </w:r>
+      <w:proofErr w:type="spellEnd"/>
+      <w:proofErr w:type="gramEnd"/>
+      <w:r>
+        <w:t>": "DATA_NOT_FOUND",</w:t>
+      </w:r>
+    </w:p>
+    <w:p>
+      <w:pPr>
+        <w:pStyle w:val="ListParagraph"/>
+        <w:spacing w:line="240" w:lineRule="auto"/>
+      </w:pPr>
+      <w:r>
+        <w:t xml:space="preserve">   "</w:t>
+      </w:r>
+      <w:proofErr w:type="spellStart"/>
+      <w:proofErr w:type="gramStart"/>
+      <w:r>
+        <w:t>resultDescription</w:t>
+      </w:r>
+      <w:proofErr w:type="spellEnd"/>
+      <w:proofErr w:type="gramEnd"/>
+      <w:r>
+        <w:t>": "DATA NOT FOUND"</w:t>
+      </w:r>
+    </w:p>
+    <w:p>
+      <w:pPr>
+        <w:pStyle w:val="ListParagraph"/>
+        <w:spacing w:line="240" w:lineRule="auto"/>
+        <w:ind w:left="0"/>
+      </w:pPr>
+      <w:r>
+        <w:t>}</w:t>
+      </w:r>
+    </w:p>
+    <w:p>
+      <w:pPr>
+        <w:pStyle w:val="ListParagraph"/>
+        <w:spacing w:line="240" w:lineRule="auto"/>
+        <w:ind w:left="0"/>
+      </w:pPr>
+    </w:p>
+    <w:p>
+      <w:r>
+        <w:br w:type="page"/>
+      </w:r>
+    </w:p>
+    <w:p>
+      <w:pPr>
+        <w:pStyle w:val="ListParagraph"/>
+        <w:numPr>
+          <w:ilvl w:val="0"/>
+          <w:numId w:val="1"/>
+        </w:numPr>
+        <w:spacing w:line="240" w:lineRule="auto"/>
+        <w:ind w:left="0"/>
+        <w:rPr>
+          <w:b/>
+        </w:rPr>
+      </w:pPr>
+      <w:proofErr w:type="spellStart"/>
+      <w:r>
+        <w:rPr>
+          <w:b/>
+        </w:rPr>
+        <w:lastRenderedPageBreak/>
+        <w:t>GetAll</w:t>
+      </w:r>
+      <w:r>
+        <w:rPr>
+          <w:b/>
+        </w:rPr>
+        <w:t>News</w:t>
+      </w:r>
+      <w:proofErr w:type="spellEnd"/>
+    </w:p>
+    <w:p>
+      <w:pPr>
+        <w:spacing w:line="240" w:lineRule="auto"/>
+      </w:pPr>
+      <w:proofErr w:type="gramStart"/>
+      <w:r>
+        <w:rPr>
+          <w:b/>
+        </w:rPr>
+        <w:t>URL</w:t>
+      </w:r>
+      <w:r>
+        <w:t xml:space="preserve"> :</w:t>
+      </w:r>
+      <w:proofErr w:type="gramEnd"/>
+      <w:r>
+        <w:t xml:space="preserve"> http://localhost:8080/</w:t>
+      </w:r>
+      <w:r>
+        <w:t>getAll</w:t>
+      </w:r>
+      <w:r>
+        <w:t>News</w:t>
+      </w:r>
+    </w:p>
+    <w:p>
+      <w:pPr>
+        <w:spacing w:line="240" w:lineRule="auto"/>
+      </w:pPr>
+      <w:proofErr w:type="gramStart"/>
+      <w:r>
+        <w:rPr>
+          <w:b/>
+        </w:rPr>
+        <w:t>Method</w:t>
+      </w:r>
+      <w:r>
+        <w:t xml:space="preserve"> :</w:t>
+      </w:r>
+      <w:proofErr w:type="gramEnd"/>
+      <w:r>
+        <w:t xml:space="preserve"> </w:t>
+      </w:r>
+      <w:r>
+        <w:t>GET</w:t>
+      </w:r>
+    </w:p>
+    <w:p>
+      <w:pPr>
+        <w:pStyle w:val="ListParagraph"/>
+        <w:spacing w:line="240" w:lineRule="auto"/>
+        <w:ind w:left="0"/>
+      </w:pPr>
+    </w:p>
+    <w:p>
+      <w:pPr>
+        <w:pStyle w:val="ListParagraph"/>
+        <w:spacing w:line="240" w:lineRule="auto"/>
+        <w:ind w:left="0"/>
+        <w:rPr>
+          <w:b/>
+        </w:rPr>
+      </w:pPr>
+      <w:proofErr w:type="gramStart"/>
+      <w:r>
+        <w:rPr>
+          <w:b/>
+        </w:rPr>
+        <w:t>Response :</w:t>
+      </w:r>
+      <w:proofErr w:type="gramEnd"/>
+    </w:p>
+    <w:p>
+      <w:pPr>
+        <w:pStyle w:val="ListParagraph"/>
+        <w:spacing w:line="240" w:lineRule="auto"/>
+        <w:ind w:left="0"/>
+      </w:pPr>
+      <w:proofErr w:type="gramStart"/>
+      <w:r>
+        <w:t>Positive :</w:t>
+      </w:r>
+      <w:proofErr w:type="gramEnd"/>
+    </w:p>
+    <w:p>
+      <w:pPr>
+        <w:pStyle w:val="ListParagraph"/>
+        <w:spacing w:line="240" w:lineRule="auto"/>
+        <w:ind w:left="0"/>
+      </w:pPr>
+      <w:r>
+        <w:t>[</w:t>
+      </w:r>
+    </w:p>
+    <w:p>
+      <w:pPr>
+        <w:pStyle w:val="ListParagraph"/>
+        <w:spacing w:line="240" w:lineRule="auto"/>
+      </w:pPr>
+      <w:r>
+        <w:t xml:space="preserve">      {</w:t>
+      </w:r>
+    </w:p>
+    <w:p>
+      <w:pPr>
+        <w:pStyle w:val="ListParagraph"/>
+        <w:spacing w:line="240" w:lineRule="auto"/>
+      </w:pPr>
+      <w:r>
+        <w:t xml:space="preserve">      "</w:t>
+      </w:r>
+      <w:proofErr w:type="spellStart"/>
+      <w:proofErr w:type="gramStart"/>
+      <w:r>
+        <w:t>newsId</w:t>
+      </w:r>
+      <w:proofErr w:type="spellEnd"/>
+      <w:proofErr w:type="gramEnd"/>
+      <w:r>
+        <w:t>": 4,</w:t>
+      </w:r>
+    </w:p>
+    <w:p>
+      <w:pPr>
+        <w:pStyle w:val="ListParagraph"/>
+        <w:spacing w:line="240" w:lineRule="auto"/>
+      </w:pPr>
+      <w:r>
+        <w:t xml:space="preserve">      "</w:t>
+      </w:r>
+      <w:proofErr w:type="gramStart"/>
+      <w:r>
+        <w:t>tittle</w:t>
+      </w:r>
+      <w:proofErr w:type="gramEnd"/>
+      <w:r>
+        <w:t>": "</w:t>
+      </w:r>
+      <w:proofErr w:type="spellStart"/>
+      <w:r>
+        <w:t>Cintailah</w:t>
+      </w:r>
+      <w:proofErr w:type="spellEnd"/>
+      <w:r>
+        <w:t xml:space="preserve"> </w:t>
+      </w:r>
+      <w:proofErr w:type="spellStart"/>
+      <w:r>
+        <w:t>Produk</w:t>
+      </w:r>
+      <w:proofErr w:type="spellEnd"/>
+      <w:r>
+        <w:t xml:space="preserve"> </w:t>
+      </w:r>
+      <w:proofErr w:type="spellStart"/>
+      <w:r>
+        <w:t>Produk</w:t>
+      </w:r>
+      <w:proofErr w:type="spellEnd"/>
+      <w:r>
+        <w:t xml:space="preserve"> </w:t>
+      </w:r>
+      <w:proofErr w:type="spellStart"/>
+      <w:r>
+        <w:t>Endonesah</w:t>
+      </w:r>
+      <w:proofErr w:type="spellEnd"/>
+      <w:r>
+        <w:t>",</w:t>
+      </w:r>
+    </w:p>
+    <w:p>
+      <w:pPr>
+        <w:pStyle w:val="ListParagraph"/>
+        <w:spacing w:line="240" w:lineRule="auto"/>
+      </w:pPr>
+      <w:r>
+        <w:t xml:space="preserve">      "</w:t>
+      </w:r>
+      <w:proofErr w:type="gramStart"/>
+      <w:r>
+        <w:t>content</w:t>
+      </w:r>
+      <w:proofErr w:type="gramEnd"/>
+      <w:r>
+        <w:t>": "</w:t>
+      </w:r>
+      <w:proofErr w:type="spellStart"/>
+      <w:r>
+        <w:t>Cintai</w:t>
+      </w:r>
+      <w:proofErr w:type="spellEnd"/>
+      <w:r>
+        <w:t xml:space="preserve"> </w:t>
+      </w:r>
+      <w:proofErr w:type="spellStart"/>
+      <w:r>
+        <w:t>aja</w:t>
+      </w:r>
+      <w:proofErr w:type="spellEnd"/>
+      <w:r>
+        <w:t xml:space="preserve"> </w:t>
+      </w:r>
+      <w:proofErr w:type="spellStart"/>
+      <w:r>
+        <w:t>lah</w:t>
+      </w:r>
+      <w:proofErr w:type="spellEnd"/>
+      <w:r>
+        <w:t>",</w:t>
+      </w:r>
+    </w:p>
+    <w:p>
+      <w:pPr>
+        <w:pStyle w:val="ListParagraph"/>
+        <w:spacing w:line="240" w:lineRule="auto"/>
+      </w:pPr>
+      <w:r>
+        <w:t xml:space="preserve">      "</w:t>
+      </w:r>
+      <w:proofErr w:type="gramStart"/>
+      <w:r>
+        <w:t>status</w:t>
+      </w:r>
+      <w:proofErr w:type="gramEnd"/>
+      <w:r>
+        <w:t>": "draft",</w:t>
+      </w:r>
+    </w:p>
+    <w:p>
+      <w:pPr>
+        <w:pStyle w:val="ListParagraph"/>
+        <w:spacing w:line="240" w:lineRule="auto"/>
+      </w:pPr>
+      <w:r>
+        <w:t xml:space="preserve">      "</w:t>
+      </w:r>
+      <w:proofErr w:type="spellStart"/>
+      <w:proofErr w:type="gramStart"/>
+      <w:r>
+        <w:t>addedDate</w:t>
+      </w:r>
+      <w:proofErr w:type="spellEnd"/>
+      <w:proofErr w:type="gramEnd"/>
+      <w:r>
+        <w:t>": "2018-10-07T12:39:44.000+0000"</w:t>
+      </w:r>
+    </w:p>
+    <w:p>
+      <w:pPr>
+        <w:pStyle w:val="ListParagraph"/>
+        <w:spacing w:line="240" w:lineRule="auto"/>
+      </w:pPr>
+      <w:r>
+        <w:t xml:space="preserve">   },</w:t>
+      </w:r>
+    </w:p>
+    <w:p>
+      <w:pPr>
+        <w:pStyle w:val="ListParagraph"/>
+        <w:spacing w:line="240" w:lineRule="auto"/>
+      </w:pPr>
+      <w:r>
+        <w:t xml:space="preserve">      {</w:t>
+      </w:r>
+    </w:p>
+    <w:p>
+      <w:pPr>
+        <w:pStyle w:val="ListParagraph"/>
+        <w:spacing w:line="240" w:lineRule="auto"/>
+      </w:pPr>
+      <w:r>
+        <w:t xml:space="preserve">      "</w:t>
+      </w:r>
+      <w:proofErr w:type="spellStart"/>
+      <w:proofErr w:type="gramStart"/>
+      <w:r>
+        <w:t>newsId</w:t>
+      </w:r>
+      <w:proofErr w:type="spellEnd"/>
+      <w:proofErr w:type="gramEnd"/>
+      <w:r>
+        <w:t>": 5,</w:t>
+      </w:r>
+    </w:p>
+    <w:p>
+      <w:pPr>
+        <w:pStyle w:val="ListParagraph"/>
+        <w:spacing w:line="240" w:lineRule="auto"/>
+      </w:pPr>
+      <w:r>
+        <w:t xml:space="preserve">      "</w:t>
+      </w:r>
+      <w:proofErr w:type="gramStart"/>
+      <w:r>
+        <w:t>tittle</w:t>
+      </w:r>
+      <w:proofErr w:type="gramEnd"/>
+      <w:r>
+        <w:t>": "</w:t>
+      </w:r>
+      <w:proofErr w:type="spellStart"/>
+      <w:r>
+        <w:t>Khabib</w:t>
+      </w:r>
+      <w:proofErr w:type="spellEnd"/>
+      <w:r>
+        <w:t xml:space="preserve"> vs McGregor",</w:t>
+      </w:r>
+    </w:p>
+    <w:p>
+      <w:pPr>
+        <w:pStyle w:val="ListParagraph"/>
+        <w:spacing w:line="240" w:lineRule="auto"/>
+      </w:pPr>
+      <w:r>
+        <w:t xml:space="preserve">      "</w:t>
+      </w:r>
+      <w:proofErr w:type="gramStart"/>
+      <w:r>
+        <w:t>content</w:t>
+      </w:r>
+      <w:proofErr w:type="gramEnd"/>
+      <w:r>
+        <w:t xml:space="preserve">": "Amazing performance by </w:t>
+      </w:r>
+      <w:proofErr w:type="spellStart"/>
+      <w:r>
+        <w:t>Khabib</w:t>
+      </w:r>
+      <w:proofErr w:type="spellEnd"/>
+      <w:r>
+        <w:t>",</w:t>
+      </w:r>
+    </w:p>
+    <w:p>
+      <w:pPr>
+        <w:pStyle w:val="ListParagraph"/>
+        <w:spacing w:line="240" w:lineRule="auto"/>
+      </w:pPr>
+      <w:r>
+        <w:t xml:space="preserve">      "</w:t>
+      </w:r>
+      <w:proofErr w:type="gramStart"/>
+      <w:r>
+        <w:t>status</w:t>
+      </w:r>
+      <w:proofErr w:type="gramEnd"/>
+      <w:r>
+        <w:t>": "draft",</w:t>
+      </w:r>
+    </w:p>
+    <w:p>
+      <w:pPr>
+        <w:pStyle w:val="ListParagraph"/>
+        <w:spacing w:line="240" w:lineRule="auto"/>
+      </w:pPr>
+      <w:r>
+        <w:t xml:space="preserve">      "</w:t>
+      </w:r>
+      <w:proofErr w:type="spellStart"/>
+      <w:proofErr w:type="gramStart"/>
+      <w:r>
+        <w:t>addedDate</w:t>
+      </w:r>
+      <w:proofErr w:type="spellEnd"/>
+      <w:proofErr w:type="gramEnd"/>
+      <w:r>
+        <w:t>": "2018-10-07T12:39:44.000+0000"</w:t>
+      </w:r>
+    </w:p>
+    <w:p>
+      <w:pPr>
+        <w:pStyle w:val="ListParagraph"/>
+        <w:spacing w:line="240" w:lineRule="auto"/>
+      </w:pPr>
+      <w:r>
+        <w:t xml:space="preserve">   }</w:t>
+      </w:r>
+    </w:p>
+    <w:p>
+      <w:pPr>
+        <w:pStyle w:val="ListParagraph"/>
+        <w:spacing w:line="240" w:lineRule="auto"/>
+        <w:ind w:left="0"/>
+      </w:pPr>
+      <w:r>
+        <w:t>]</w:t>
+      </w:r>
+    </w:p>
+    <w:p>
+      <w:pPr>
+        <w:pStyle w:val="ListParagraph"/>
+        <w:spacing w:line="240" w:lineRule="auto"/>
+        <w:ind w:left="0"/>
+      </w:pPr>
+    </w:p>
+    <w:p>
+      <w:pPr>
+        <w:pStyle w:val="ListParagraph"/>
+        <w:spacing w:line="240" w:lineRule="auto"/>
+        <w:ind w:left="0"/>
+      </w:pPr>
+      <w:proofErr w:type="gramStart"/>
+      <w:r>
+        <w:t>Negative :</w:t>
+      </w:r>
+      <w:proofErr w:type="gramEnd"/>
+    </w:p>
+    <w:p>
+      <w:pPr>
+        <w:pStyle w:val="ListParagraph"/>
+        <w:spacing w:line="240" w:lineRule="auto"/>
+        <w:ind w:left="0"/>
+      </w:pPr>
+      <w:r>
+        <w:t xml:space="preserve">If </w:t>
+      </w:r>
+      <w:r>
+        <w:t>news</w:t>
+      </w:r>
+      <w:r>
+        <w:t xml:space="preserve"> table empty</w:t>
+      </w:r>
+    </w:p>
+    <w:p>
+      <w:pPr>
+        <w:pStyle w:val="ListParagraph"/>
+        <w:spacing w:line="240" w:lineRule="auto"/>
+        <w:ind w:left="0"/>
+      </w:pPr>
+      <w:r>
+        <w:t>{</w:t>
+      </w:r>
+    </w:p>
+    <w:p>
+      <w:pPr>
+        <w:pStyle w:val="ListParagraph"/>
+        <w:spacing w:line="240" w:lineRule="auto"/>
+      </w:pPr>
+      <w:r>
+        <w:t xml:space="preserve">   "</w:t>
+      </w:r>
+      <w:proofErr w:type="gramStart"/>
+      <w:r>
+        <w:t>result</w:t>
+      </w:r>
+      <w:proofErr w:type="gramEnd"/>
+      <w:r>
+        <w:t>": false,</w:t>
+      </w:r>
+    </w:p>
+    <w:p>
+      <w:pPr>
+        <w:pStyle w:val="ListParagraph"/>
+        <w:spacing w:line="240" w:lineRule="auto"/>
+      </w:pPr>
+      <w:r>
+        <w:t xml:space="preserve">   "</w:t>
+      </w:r>
+      <w:proofErr w:type="spellStart"/>
+      <w:proofErr w:type="gramStart"/>
+      <w:r>
+        <w:t>resultCode</w:t>
+      </w:r>
+      <w:proofErr w:type="spellEnd"/>
+      <w:proofErr w:type="gramEnd"/>
+      <w:r>
+        <w:t>": "DATA_NOT_FOUND",</w:t>
+      </w:r>
+    </w:p>
+    <w:p>
+      <w:pPr>
+        <w:pStyle w:val="ListParagraph"/>
+        <w:spacing w:line="240" w:lineRule="auto"/>
+      </w:pPr>
+      <w:r>
+        <w:t xml:space="preserve">   "</w:t>
+      </w:r>
+      <w:proofErr w:type="spellStart"/>
+      <w:proofErr w:type="gramStart"/>
+      <w:r>
+        <w:t>resultDescription</w:t>
+      </w:r>
+      <w:proofErr w:type="spellEnd"/>
+      <w:proofErr w:type="gramEnd"/>
+      <w:r>
+        <w:t>": "DATA NOT FOUND"</w:t>
+      </w:r>
+    </w:p>
+    <w:p>
+      <w:pPr>
+        <w:pStyle w:val="ListParagraph"/>
+        <w:spacing w:line="240" w:lineRule="auto"/>
+        <w:ind w:left="0"/>
+      </w:pPr>
+      <w:r>
+        <w:t>}</w:t>
+      </w:r>
+    </w:p>
+    <w:p>
+      <w:r>
+        <w:br w:type="page"/>
+      </w:r>
+    </w:p>
+    <w:p>
+      <w:pPr>
+        <w:pStyle w:val="ListParagraph"/>
+        <w:numPr>
+          <w:ilvl w:val="0"/>
+          <w:numId w:val="1"/>
+        </w:numPr>
+        <w:spacing w:line="240" w:lineRule="auto"/>
+        <w:ind w:left="0"/>
+        <w:rPr>
+          <w:b/>
+        </w:rPr>
+      </w:pPr>
+      <w:proofErr w:type="spellStart"/>
+      <w:r>
+        <w:rPr>
+          <w:b/>
+        </w:rPr>
+        <w:lastRenderedPageBreak/>
         <w:t>Get</w:t>
       </w:r>
       <w:r>
         <w:rPr>
           <w:b/>
         </w:rPr>
-        <w:t>TopicByTopicName</w:t>
-      </w:r>
-    </w:p>
-    <w:p>
-      <w:pPr>
-        <w:spacing w:line="240" w:lineRule="auto"/>
-      </w:pPr>
+        <w:t>NewsByStatus</w:t>
+      </w:r>
+      <w:proofErr w:type="spellEnd"/>
+    </w:p>
+    <w:p>
+      <w:pPr>
+        <w:spacing w:line="240" w:lineRule="auto"/>
+      </w:pPr>
+      <w:proofErr w:type="gramStart"/>
       <w:r>
         <w:rPr>
           <w:b/>
@@ -1590,13 +4350,21 @@
         <w:t>URL</w:t>
       </w:r>
       <w:r>
-        <w:t xml:space="preserve"> : http://localhost:8080/getTopicByTopicName</w:t>
-      </w:r>
-    </w:p>
-    <w:p>
-      <w:pPr>
-        <w:spacing w:line="240" w:lineRule="auto"/>
-      </w:pPr>
+        <w:t xml:space="preserve"> :</w:t>
+      </w:r>
+      <w:proofErr w:type="gramEnd"/>
+      <w:r>
+        <w:t xml:space="preserve"> http://localhost:8080/get</w:t>
+      </w:r>
+      <w:r>
+        <w:t>NewsByStatus</w:t>
+      </w:r>
+    </w:p>
+    <w:p>
+      <w:pPr>
+        <w:spacing w:line="240" w:lineRule="auto"/>
+      </w:pPr>
+      <w:proofErr w:type="gramStart"/>
       <w:r>
         <w:rPr>
           <w:b/>
@@ -1604,15 +4372,26 @@
         <w:t>Method</w:t>
       </w:r>
       <w:r>
-        <w:t xml:space="preserve"> : POST</w:t>
-      </w:r>
-    </w:p>
-    <w:p>
-      <w:pPr>
-        <w:pStyle w:val="ListParagraph"/>
-        <w:spacing w:line="240" w:lineRule="auto"/>
-        <w:ind w:left="0"/>
-      </w:pPr>
+        <w:t xml:space="preserve"> :</w:t>
+      </w:r>
+      <w:proofErr w:type="gramEnd"/>
+      <w:r>
+        <w:t xml:space="preserve"> </w:t>
+      </w:r>
+      <w:r>
+        <w:t>POST</w:t>
+      </w:r>
+    </w:p>
+    <w:p>
+      <w:pPr>
+        <w:spacing w:line="240" w:lineRule="auto"/>
+      </w:pPr>
+    </w:p>
+    <w:p>
+      <w:pPr>
+        <w:spacing w:line="240" w:lineRule="auto"/>
+      </w:pPr>
+      <w:proofErr w:type="gramStart"/>
       <w:r>
         <w:rPr>
           <w:b/>
@@ -1622,6 +4401,951 @@
       <w:r>
         <w:t xml:space="preserve"> :</w:t>
       </w:r>
+      <w:proofErr w:type="gramEnd"/>
+    </w:p>
+    <w:p>
+      <w:pPr>
+        <w:spacing w:line="240" w:lineRule="auto"/>
+      </w:pPr>
+      <w:r>
+        <w:t>Select by status</w:t>
+      </w:r>
+    </w:p>
+    <w:p>
+      <w:pPr>
+        <w:spacing w:line="240" w:lineRule="auto"/>
+      </w:pPr>
+      <w:r>
+        <w:t>{</w:t>
+      </w:r>
+    </w:p>
+    <w:p>
+      <w:pPr>
+        <w:spacing w:line="240" w:lineRule="auto"/>
+      </w:pPr>
+      <w:r>
+        <w:tab/>
+        <w:t>"</w:t>
+      </w:r>
+      <w:proofErr w:type="spellStart"/>
+      <w:proofErr w:type="gramStart"/>
+      <w:r>
+        <w:t>status</w:t>
+      </w:r>
+      <w:proofErr w:type="gramEnd"/>
+      <w:r>
+        <w:t>":"draft</w:t>
+      </w:r>
+      <w:proofErr w:type="spellEnd"/>
+      <w:r>
+        <w:t>"</w:t>
+      </w:r>
+    </w:p>
+    <w:p>
+      <w:pPr>
+        <w:spacing w:line="240" w:lineRule="auto"/>
+      </w:pPr>
+      <w:r>
+        <w:t>}</w:t>
+      </w:r>
+    </w:p>
+    <w:p>
+      <w:pPr>
+        <w:pStyle w:val="ListParagraph"/>
+        <w:spacing w:line="240" w:lineRule="auto"/>
+        <w:ind w:left="0"/>
+      </w:pPr>
+    </w:p>
+    <w:p>
+      <w:pPr>
+        <w:pStyle w:val="ListParagraph"/>
+        <w:spacing w:line="240" w:lineRule="auto"/>
+        <w:ind w:left="0"/>
+        <w:rPr>
+          <w:b/>
+        </w:rPr>
+      </w:pPr>
+      <w:proofErr w:type="gramStart"/>
+      <w:r>
+        <w:rPr>
+          <w:b/>
+        </w:rPr>
+        <w:t>Response :</w:t>
+      </w:r>
+      <w:proofErr w:type="gramEnd"/>
+    </w:p>
+    <w:p>
+      <w:pPr>
+        <w:pStyle w:val="ListParagraph"/>
+        <w:spacing w:line="240" w:lineRule="auto"/>
+        <w:ind w:left="0"/>
+      </w:pPr>
+      <w:proofErr w:type="gramStart"/>
+      <w:r>
+        <w:t>Positive :</w:t>
+      </w:r>
+      <w:proofErr w:type="gramEnd"/>
+    </w:p>
+    <w:p>
+      <w:pPr>
+        <w:spacing w:line="240" w:lineRule="auto"/>
+      </w:pPr>
+      <w:r>
+        <w:t>[</w:t>
+      </w:r>
+    </w:p>
+    <w:p>
+      <w:pPr>
+        <w:pStyle w:val="ListParagraph"/>
+        <w:spacing w:line="240" w:lineRule="auto"/>
+      </w:pPr>
+      <w:r>
+        <w:t xml:space="preserve">      {</w:t>
+      </w:r>
+    </w:p>
+    <w:p>
+      <w:pPr>
+        <w:pStyle w:val="ListParagraph"/>
+        <w:spacing w:line="240" w:lineRule="auto"/>
+      </w:pPr>
+      <w:r>
+        <w:t xml:space="preserve">      "</w:t>
+      </w:r>
+      <w:proofErr w:type="spellStart"/>
+      <w:proofErr w:type="gramStart"/>
+      <w:r>
+        <w:t>newsId</w:t>
+      </w:r>
+      <w:proofErr w:type="spellEnd"/>
+      <w:proofErr w:type="gramEnd"/>
+      <w:r>
+        <w:t>": 4,</w:t>
+      </w:r>
+    </w:p>
+    <w:p>
+      <w:pPr>
+        <w:pStyle w:val="ListParagraph"/>
+        <w:spacing w:line="240" w:lineRule="auto"/>
+      </w:pPr>
+      <w:r>
+        <w:t xml:space="preserve">      "</w:t>
+      </w:r>
+      <w:proofErr w:type="gramStart"/>
+      <w:r>
+        <w:t>tittle</w:t>
+      </w:r>
+      <w:proofErr w:type="gramEnd"/>
+      <w:r>
+        <w:t>": "</w:t>
+      </w:r>
+      <w:proofErr w:type="spellStart"/>
+      <w:r>
+        <w:t>Cintailah</w:t>
+      </w:r>
+      <w:proofErr w:type="spellEnd"/>
+      <w:r>
+        <w:t xml:space="preserve"> </w:t>
+      </w:r>
+      <w:proofErr w:type="spellStart"/>
+      <w:r>
+        <w:t>Produk</w:t>
+      </w:r>
+      <w:proofErr w:type="spellEnd"/>
+      <w:r>
+        <w:t xml:space="preserve"> </w:t>
+      </w:r>
+      <w:proofErr w:type="spellStart"/>
+      <w:r>
+        <w:t>Produk</w:t>
+      </w:r>
+      <w:proofErr w:type="spellEnd"/>
+      <w:r>
+        <w:t xml:space="preserve"> </w:t>
+      </w:r>
+      <w:proofErr w:type="spellStart"/>
+      <w:r>
+        <w:t>Endonesah</w:t>
+      </w:r>
+      <w:proofErr w:type="spellEnd"/>
+      <w:r>
+        <w:t>",</w:t>
+      </w:r>
+    </w:p>
+    <w:p>
+      <w:pPr>
+        <w:pStyle w:val="ListParagraph"/>
+        <w:spacing w:line="240" w:lineRule="auto"/>
+      </w:pPr>
+      <w:r>
+        <w:t xml:space="preserve">      "</w:t>
+      </w:r>
+      <w:proofErr w:type="gramStart"/>
+      <w:r>
+        <w:t>content</w:t>
+      </w:r>
+      <w:proofErr w:type="gramEnd"/>
+      <w:r>
+        <w:t>": "</w:t>
+      </w:r>
+      <w:proofErr w:type="spellStart"/>
+      <w:r>
+        <w:t>Cintai</w:t>
+      </w:r>
+      <w:proofErr w:type="spellEnd"/>
+      <w:r>
+        <w:t xml:space="preserve"> </w:t>
+      </w:r>
+      <w:proofErr w:type="spellStart"/>
+      <w:r>
+        <w:t>aja</w:t>
+      </w:r>
+      <w:proofErr w:type="spellEnd"/>
+      <w:r>
+        <w:t xml:space="preserve"> </w:t>
+      </w:r>
+      <w:proofErr w:type="spellStart"/>
+      <w:r>
+        <w:t>lah</w:t>
+      </w:r>
+      <w:proofErr w:type="spellEnd"/>
+      <w:r>
+        <w:t>",</w:t>
+      </w:r>
+    </w:p>
+    <w:p>
+      <w:pPr>
+        <w:pStyle w:val="ListParagraph"/>
+        <w:spacing w:line="240" w:lineRule="auto"/>
+      </w:pPr>
+      <w:r>
+        <w:t xml:space="preserve">      "</w:t>
+      </w:r>
+      <w:proofErr w:type="gramStart"/>
+      <w:r>
+        <w:t>status</w:t>
+      </w:r>
+      <w:proofErr w:type="gramEnd"/>
+      <w:r>
+        <w:t>": "draft",</w:t>
+      </w:r>
+    </w:p>
+    <w:p>
+      <w:pPr>
+        <w:pStyle w:val="ListParagraph"/>
+        <w:spacing w:line="240" w:lineRule="auto"/>
+      </w:pPr>
+      <w:r>
+        <w:t xml:space="preserve">      "</w:t>
+      </w:r>
+      <w:proofErr w:type="spellStart"/>
+      <w:proofErr w:type="gramStart"/>
+      <w:r>
+        <w:t>addedDate</w:t>
+      </w:r>
+      <w:proofErr w:type="spellEnd"/>
+      <w:proofErr w:type="gramEnd"/>
+      <w:r>
+        <w:t>": "2018-10-07T12:39:44.000+0000"</w:t>
+      </w:r>
+    </w:p>
+    <w:p>
+      <w:pPr>
+        <w:pStyle w:val="ListParagraph"/>
+        <w:spacing w:line="240" w:lineRule="auto"/>
+      </w:pPr>
+      <w:r>
+        <w:t xml:space="preserve">   },</w:t>
+      </w:r>
+    </w:p>
+    <w:p>
+      <w:pPr>
+        <w:pStyle w:val="ListParagraph"/>
+        <w:spacing w:line="240" w:lineRule="auto"/>
+      </w:pPr>
+      <w:r>
+        <w:t xml:space="preserve">      {</w:t>
+      </w:r>
+    </w:p>
+    <w:p>
+      <w:pPr>
+        <w:pStyle w:val="ListParagraph"/>
+        <w:spacing w:line="240" w:lineRule="auto"/>
+      </w:pPr>
+      <w:r>
+        <w:t xml:space="preserve">      "</w:t>
+      </w:r>
+      <w:proofErr w:type="spellStart"/>
+      <w:proofErr w:type="gramStart"/>
+      <w:r>
+        <w:t>newsId</w:t>
+      </w:r>
+      <w:proofErr w:type="spellEnd"/>
+      <w:proofErr w:type="gramEnd"/>
+      <w:r>
+        <w:t>": 5,</w:t>
+      </w:r>
+    </w:p>
+    <w:p>
+      <w:pPr>
+        <w:pStyle w:val="ListParagraph"/>
+        <w:spacing w:line="240" w:lineRule="auto"/>
+      </w:pPr>
+      <w:r>
+        <w:t xml:space="preserve">      "</w:t>
+      </w:r>
+      <w:proofErr w:type="gramStart"/>
+      <w:r>
+        <w:t>tittle</w:t>
+      </w:r>
+      <w:proofErr w:type="gramEnd"/>
+      <w:r>
+        <w:t>": "</w:t>
+      </w:r>
+      <w:proofErr w:type="spellStart"/>
+      <w:r>
+        <w:t>Khabib</w:t>
+      </w:r>
+      <w:proofErr w:type="spellEnd"/>
+      <w:r>
+        <w:t xml:space="preserve"> vs McGregor",</w:t>
+      </w:r>
+    </w:p>
+    <w:p>
+      <w:pPr>
+        <w:pStyle w:val="ListParagraph"/>
+        <w:spacing w:line="240" w:lineRule="auto"/>
+      </w:pPr>
+      <w:r>
+        <w:t xml:space="preserve">      "</w:t>
+      </w:r>
+      <w:proofErr w:type="gramStart"/>
+      <w:r>
+        <w:t>content</w:t>
+      </w:r>
+      <w:proofErr w:type="gramEnd"/>
+      <w:r>
+        <w:t xml:space="preserve">": "Amazing performance by </w:t>
+      </w:r>
+      <w:proofErr w:type="spellStart"/>
+      <w:r>
+        <w:t>Khabib</w:t>
+      </w:r>
+      <w:proofErr w:type="spellEnd"/>
+      <w:r>
+        <w:t>",</w:t>
+      </w:r>
+    </w:p>
+    <w:p>
+      <w:pPr>
+        <w:pStyle w:val="ListParagraph"/>
+        <w:spacing w:line="240" w:lineRule="auto"/>
+      </w:pPr>
+      <w:r>
+        <w:t xml:space="preserve">      "</w:t>
+      </w:r>
+      <w:proofErr w:type="gramStart"/>
+      <w:r>
+        <w:t>status</w:t>
+      </w:r>
+      <w:proofErr w:type="gramEnd"/>
+      <w:r>
+        <w:t>": "draft",</w:t>
+      </w:r>
+    </w:p>
+    <w:p>
+      <w:pPr>
+        <w:pStyle w:val="ListParagraph"/>
+        <w:spacing w:line="240" w:lineRule="auto"/>
+      </w:pPr>
+      <w:r>
+        <w:t xml:space="preserve">      "</w:t>
+      </w:r>
+      <w:proofErr w:type="spellStart"/>
+      <w:proofErr w:type="gramStart"/>
+      <w:r>
+        <w:t>addedDate</w:t>
+      </w:r>
+      <w:proofErr w:type="spellEnd"/>
+      <w:proofErr w:type="gramEnd"/>
+      <w:r>
+        <w:t>": "2018-10-07T12:39:44.000+0000"</w:t>
+      </w:r>
+    </w:p>
+    <w:p>
+      <w:pPr>
+        <w:pStyle w:val="ListParagraph"/>
+        <w:spacing w:line="240" w:lineRule="auto"/>
+      </w:pPr>
+      <w:r>
+        <w:t xml:space="preserve">   }</w:t>
+      </w:r>
+    </w:p>
+    <w:p>
+      <w:pPr>
+        <w:pStyle w:val="ListParagraph"/>
+        <w:spacing w:line="240" w:lineRule="auto"/>
+        <w:ind w:left="0"/>
+      </w:pPr>
+      <w:r>
+        <w:t>]</w:t>
+      </w:r>
+    </w:p>
+    <w:p>
+      <w:pPr>
+        <w:pStyle w:val="ListParagraph"/>
+        <w:spacing w:line="240" w:lineRule="auto"/>
+        <w:ind w:left="0"/>
+      </w:pPr>
+    </w:p>
+    <w:p>
+      <w:pPr>
+        <w:pStyle w:val="ListParagraph"/>
+        <w:spacing w:line="240" w:lineRule="auto"/>
+        <w:ind w:left="0"/>
+      </w:pPr>
+      <w:proofErr w:type="gramStart"/>
+      <w:r>
+        <w:t>Negative :</w:t>
+      </w:r>
+      <w:proofErr w:type="gramEnd"/>
+    </w:p>
+    <w:p>
+      <w:pPr>
+        <w:pStyle w:val="ListParagraph"/>
+        <w:spacing w:line="240" w:lineRule="auto"/>
+        <w:ind w:left="0"/>
+      </w:pPr>
+      <w:r>
+        <w:t>If news table empty</w:t>
+      </w:r>
+    </w:p>
+    <w:p>
+      <w:pPr>
+        <w:pStyle w:val="ListParagraph"/>
+        <w:spacing w:line="240" w:lineRule="auto"/>
+        <w:ind w:left="0"/>
+      </w:pPr>
+      <w:r>
+        <w:t>{</w:t>
+      </w:r>
+    </w:p>
+    <w:p>
+      <w:pPr>
+        <w:pStyle w:val="ListParagraph"/>
+        <w:spacing w:line="240" w:lineRule="auto"/>
+      </w:pPr>
+      <w:r>
+        <w:t xml:space="preserve">   "</w:t>
+      </w:r>
+      <w:proofErr w:type="gramStart"/>
+      <w:r>
+        <w:t>result</w:t>
+      </w:r>
+      <w:proofErr w:type="gramEnd"/>
+      <w:r>
+        <w:t>": false,</w:t>
+      </w:r>
+    </w:p>
+    <w:p>
+      <w:pPr>
+        <w:pStyle w:val="ListParagraph"/>
+        <w:spacing w:line="240" w:lineRule="auto"/>
+      </w:pPr>
+      <w:r>
+        <w:t xml:space="preserve">   "</w:t>
+      </w:r>
+      <w:proofErr w:type="spellStart"/>
+      <w:proofErr w:type="gramStart"/>
+      <w:r>
+        <w:t>resultCode</w:t>
+      </w:r>
+      <w:proofErr w:type="spellEnd"/>
+      <w:proofErr w:type="gramEnd"/>
+      <w:r>
+        <w:t>": "DATA_NOT_FOUND",</w:t>
+      </w:r>
+    </w:p>
+    <w:p>
+      <w:pPr>
+        <w:pStyle w:val="ListParagraph"/>
+        <w:spacing w:line="240" w:lineRule="auto"/>
+      </w:pPr>
+      <w:r>
+        <w:t xml:space="preserve">   "</w:t>
+      </w:r>
+      <w:proofErr w:type="spellStart"/>
+      <w:proofErr w:type="gramStart"/>
+      <w:r>
+        <w:t>resultDescription</w:t>
+      </w:r>
+      <w:proofErr w:type="spellEnd"/>
+      <w:proofErr w:type="gramEnd"/>
+      <w:r>
+        <w:t>": "DATA NOT FOUND"</w:t>
+      </w:r>
+    </w:p>
+    <w:p>
+      <w:pPr>
+        <w:pStyle w:val="ListParagraph"/>
+        <w:spacing w:line="240" w:lineRule="auto"/>
+        <w:ind w:left="0"/>
+      </w:pPr>
+      <w:r>
+        <w:t>}</w:t>
+      </w:r>
+    </w:p>
+    <w:p>
+      <w:r>
+        <w:br w:type="page"/>
+      </w:r>
+    </w:p>
+    <w:p>
+      <w:pPr>
+        <w:pStyle w:val="ListParagraph"/>
+        <w:numPr>
+          <w:ilvl w:val="0"/>
+          <w:numId w:val="1"/>
+        </w:numPr>
+        <w:spacing w:line="240" w:lineRule="auto"/>
+        <w:ind w:left="0"/>
+        <w:rPr>
+          <w:b/>
+        </w:rPr>
+      </w:pPr>
+      <w:proofErr w:type="spellStart"/>
+      <w:r>
+        <w:rPr>
+          <w:b/>
+        </w:rPr>
+        <w:lastRenderedPageBreak/>
+        <w:t>GetNewsBy</w:t>
+      </w:r>
+      <w:r>
+        <w:rPr>
+          <w:b/>
+        </w:rPr>
+        <w:t>TopicName</w:t>
+      </w:r>
+      <w:proofErr w:type="spellEnd"/>
+    </w:p>
+    <w:p>
+      <w:pPr>
+        <w:spacing w:line="240" w:lineRule="auto"/>
+      </w:pPr>
+      <w:proofErr w:type="gramStart"/>
+      <w:r>
+        <w:rPr>
+          <w:b/>
+        </w:rPr>
+        <w:t>URL</w:t>
+      </w:r>
+      <w:r>
+        <w:t xml:space="preserve"> :</w:t>
+      </w:r>
+      <w:proofErr w:type="gramEnd"/>
+      <w:r>
+        <w:t xml:space="preserve"> http://localhost:8080/getNewsBy</w:t>
+      </w:r>
+      <w:r>
+        <w:t>TopicName</w:t>
+      </w:r>
+    </w:p>
+    <w:p>
+      <w:pPr>
+        <w:spacing w:line="240" w:lineRule="auto"/>
+      </w:pPr>
+      <w:proofErr w:type="gramStart"/>
+      <w:r>
+        <w:rPr>
+          <w:b/>
+        </w:rPr>
+        <w:t>Method</w:t>
+      </w:r>
+      <w:r>
+        <w:t xml:space="preserve"> :</w:t>
+      </w:r>
+      <w:proofErr w:type="gramEnd"/>
+      <w:r>
+        <w:t xml:space="preserve"> </w:t>
+      </w:r>
+      <w:r>
+        <w:t>POST</w:t>
+      </w:r>
+    </w:p>
+    <w:p>
+      <w:pPr>
+        <w:spacing w:line="240" w:lineRule="auto"/>
+      </w:pPr>
+    </w:p>
+    <w:p>
+      <w:pPr>
+        <w:spacing w:line="240" w:lineRule="auto"/>
+      </w:pPr>
+      <w:proofErr w:type="gramStart"/>
+      <w:r>
+        <w:rPr>
+          <w:b/>
+        </w:rPr>
+        <w:t>Request</w:t>
+      </w:r>
+      <w:r>
+        <w:t xml:space="preserve"> :</w:t>
+      </w:r>
+      <w:proofErr w:type="gramEnd"/>
+    </w:p>
+    <w:p>
+      <w:pPr>
+        <w:spacing w:line="240" w:lineRule="auto"/>
+      </w:pPr>
+      <w:r>
+        <w:t xml:space="preserve">Select by </w:t>
+      </w:r>
+      <w:proofErr w:type="spellStart"/>
+      <w:r>
+        <w:t>topic_name</w:t>
+      </w:r>
+      <w:proofErr w:type="spellEnd"/>
+    </w:p>
+    <w:p>
+      <w:pPr>
+        <w:spacing w:line="240" w:lineRule="auto"/>
+      </w:pPr>
+      <w:r>
+        <w:t>{</w:t>
+      </w:r>
+    </w:p>
+    <w:p>
+      <w:pPr>
+        <w:pStyle w:val="ListParagraph"/>
+        <w:spacing w:line="240" w:lineRule="auto"/>
+      </w:pPr>
+      <w:r>
+        <w:tab/>
+        <w:t>"</w:t>
+      </w:r>
+      <w:proofErr w:type="spellStart"/>
+      <w:r>
+        <w:t>topic_name":"sport</w:t>
+      </w:r>
+      <w:proofErr w:type="spellEnd"/>
+      <w:r>
+        <w:t>"</w:t>
+      </w:r>
+    </w:p>
+    <w:p>
+      <w:pPr>
+        <w:pStyle w:val="ListParagraph"/>
+        <w:spacing w:line="240" w:lineRule="auto"/>
+        <w:ind w:left="0"/>
+      </w:pPr>
+      <w:r>
+        <w:t>}</w:t>
+      </w:r>
+    </w:p>
+    <w:p>
+      <w:pPr>
+        <w:pStyle w:val="ListParagraph"/>
+        <w:spacing w:line="240" w:lineRule="auto"/>
+        <w:ind w:left="0"/>
+      </w:pPr>
+    </w:p>
+    <w:p>
+      <w:pPr>
+        <w:pStyle w:val="ListParagraph"/>
+        <w:spacing w:line="240" w:lineRule="auto"/>
+        <w:ind w:left="0"/>
+        <w:rPr>
+          <w:b/>
+        </w:rPr>
+      </w:pPr>
+      <w:proofErr w:type="gramStart"/>
+      <w:r>
+        <w:rPr>
+          <w:b/>
+        </w:rPr>
+        <w:t>Response :</w:t>
+      </w:r>
+      <w:proofErr w:type="gramEnd"/>
+    </w:p>
+    <w:p>
+      <w:pPr>
+        <w:pStyle w:val="ListParagraph"/>
+        <w:spacing w:line="240" w:lineRule="auto"/>
+        <w:ind w:left="0"/>
+      </w:pPr>
+      <w:proofErr w:type="gramStart"/>
+      <w:r>
+        <w:t>Positive :</w:t>
+      </w:r>
+      <w:proofErr w:type="gramEnd"/>
+    </w:p>
+    <w:p>
+      <w:pPr>
+        <w:spacing w:line="240" w:lineRule="auto"/>
+      </w:pPr>
+      <w:r>
+        <w:t>[{</w:t>
+      </w:r>
+    </w:p>
+    <w:p>
+      <w:pPr>
+        <w:pStyle w:val="ListParagraph"/>
+        <w:spacing w:line="240" w:lineRule="auto"/>
+      </w:pPr>
+      <w:r>
+        <w:t xml:space="preserve">   "</w:t>
+      </w:r>
+      <w:proofErr w:type="spellStart"/>
+      <w:proofErr w:type="gramStart"/>
+      <w:r>
+        <w:t>newsId</w:t>
+      </w:r>
+      <w:proofErr w:type="spellEnd"/>
+      <w:proofErr w:type="gramEnd"/>
+      <w:r>
+        <w:t>": 5,</w:t>
+      </w:r>
+    </w:p>
+    <w:p>
+      <w:pPr>
+        <w:pStyle w:val="ListParagraph"/>
+        <w:spacing w:line="240" w:lineRule="auto"/>
+      </w:pPr>
+      <w:r>
+        <w:t xml:space="preserve">   "</w:t>
+      </w:r>
+      <w:proofErr w:type="gramStart"/>
+      <w:r>
+        <w:t>tittle</w:t>
+      </w:r>
+      <w:proofErr w:type="gramEnd"/>
+      <w:r>
+        <w:t>": "</w:t>
+      </w:r>
+      <w:proofErr w:type="spellStart"/>
+      <w:r>
+        <w:t>Khabib</w:t>
+      </w:r>
+      <w:proofErr w:type="spellEnd"/>
+      <w:r>
+        <w:t xml:space="preserve"> vs McGregor",</w:t>
+      </w:r>
+    </w:p>
+    <w:p>
+      <w:pPr>
+        <w:pStyle w:val="ListParagraph"/>
+        <w:spacing w:line="240" w:lineRule="auto"/>
+      </w:pPr>
+      <w:r>
+        <w:t xml:space="preserve">   "</w:t>
+      </w:r>
+      <w:proofErr w:type="gramStart"/>
+      <w:r>
+        <w:t>content</w:t>
+      </w:r>
+      <w:proofErr w:type="gramEnd"/>
+      <w:r>
+        <w:t xml:space="preserve">": "Amazing performance by </w:t>
+      </w:r>
+      <w:proofErr w:type="spellStart"/>
+      <w:r>
+        <w:t>Khabib</w:t>
+      </w:r>
+      <w:proofErr w:type="spellEnd"/>
+      <w:r>
+        <w:t>",</w:t>
+      </w:r>
+    </w:p>
+    <w:p>
+      <w:pPr>
+        <w:pStyle w:val="ListParagraph"/>
+        <w:spacing w:line="240" w:lineRule="auto"/>
+      </w:pPr>
+      <w:r>
+        <w:t xml:space="preserve">   "</w:t>
+      </w:r>
+      <w:proofErr w:type="gramStart"/>
+      <w:r>
+        <w:t>status</w:t>
+      </w:r>
+      <w:proofErr w:type="gramEnd"/>
+      <w:r>
+        <w:t>": "draft",</w:t>
+      </w:r>
+    </w:p>
+    <w:p>
+      <w:pPr>
+        <w:pStyle w:val="ListParagraph"/>
+        <w:spacing w:line="240" w:lineRule="auto"/>
+      </w:pPr>
+      <w:r>
+        <w:t xml:space="preserve">   "</w:t>
+      </w:r>
+      <w:proofErr w:type="spellStart"/>
+      <w:proofErr w:type="gramStart"/>
+      <w:r>
+        <w:t>addedDate</w:t>
+      </w:r>
+      <w:proofErr w:type="spellEnd"/>
+      <w:proofErr w:type="gramEnd"/>
+      <w:r>
+        <w:t>": "2018-10-07T12:39:44.000+0000",</w:t>
+      </w:r>
+    </w:p>
+    <w:p>
+      <w:pPr>
+        <w:pStyle w:val="ListParagraph"/>
+        <w:spacing w:line="240" w:lineRule="auto"/>
+      </w:pPr>
+      <w:r>
+        <w:t xml:space="preserve">   "</w:t>
+      </w:r>
+      <w:proofErr w:type="spellStart"/>
+      <w:proofErr w:type="gramStart"/>
+      <w:r>
+        <w:t>topicName</w:t>
+      </w:r>
+      <w:proofErr w:type="spellEnd"/>
+      <w:proofErr w:type="gramEnd"/>
+      <w:r>
+        <w:t>": "sport"</w:t>
+      </w:r>
+    </w:p>
+    <w:p>
+      <w:pPr>
+        <w:pStyle w:val="ListParagraph"/>
+        <w:spacing w:line="240" w:lineRule="auto"/>
+        <w:ind w:left="0"/>
+      </w:pPr>
+      <w:r>
+        <w:t>}]</w:t>
+      </w:r>
+    </w:p>
+    <w:p>
+      <w:pPr>
+        <w:pStyle w:val="ListParagraph"/>
+        <w:spacing w:line="240" w:lineRule="auto"/>
+        <w:ind w:left="0"/>
+      </w:pPr>
+    </w:p>
+    <w:p>
+      <w:pPr>
+        <w:pStyle w:val="ListParagraph"/>
+        <w:spacing w:line="240" w:lineRule="auto"/>
+        <w:ind w:left="0"/>
+      </w:pPr>
+    </w:p>
+    <w:p>
+      <w:pPr>
+        <w:pStyle w:val="ListParagraph"/>
+        <w:spacing w:line="240" w:lineRule="auto"/>
+        <w:ind w:left="0"/>
+      </w:pPr>
+      <w:proofErr w:type="gramStart"/>
+      <w:r>
+        <w:t>Negative :</w:t>
+      </w:r>
+      <w:proofErr w:type="gramEnd"/>
+    </w:p>
+    <w:p>
+      <w:pPr>
+        <w:pStyle w:val="ListParagraph"/>
+        <w:spacing w:line="240" w:lineRule="auto"/>
+        <w:ind w:left="0"/>
+      </w:pPr>
+      <w:r>
+        <w:t xml:space="preserve">If </w:t>
+      </w:r>
+      <w:r>
+        <w:t>data</w:t>
+      </w:r>
+      <w:r>
+        <w:t xml:space="preserve"> empty</w:t>
+      </w:r>
+    </w:p>
+    <w:p>
+      <w:pPr>
+        <w:pStyle w:val="ListParagraph"/>
+        <w:spacing w:line="240" w:lineRule="auto"/>
+        <w:ind w:left="0"/>
+      </w:pPr>
+      <w:r>
+        <w:t>{</w:t>
+      </w:r>
+    </w:p>
+    <w:p>
+      <w:pPr>
+        <w:pStyle w:val="ListParagraph"/>
+        <w:spacing w:line="240" w:lineRule="auto"/>
+      </w:pPr>
+      <w:r>
+        <w:t xml:space="preserve">   "</w:t>
+      </w:r>
+      <w:proofErr w:type="gramStart"/>
+      <w:r>
+        <w:t>result</w:t>
+      </w:r>
+      <w:proofErr w:type="gramEnd"/>
+      <w:r>
+        <w:t>": false,</w:t>
+      </w:r>
+    </w:p>
+    <w:p>
+      <w:pPr>
+        <w:pStyle w:val="ListParagraph"/>
+        <w:spacing w:line="240" w:lineRule="auto"/>
+      </w:pPr>
+      <w:r>
+        <w:t xml:space="preserve">   "</w:t>
+      </w:r>
+      <w:proofErr w:type="spellStart"/>
+      <w:proofErr w:type="gramStart"/>
+      <w:r>
+        <w:t>resultCode</w:t>
+      </w:r>
+      <w:proofErr w:type="spellEnd"/>
+      <w:proofErr w:type="gramEnd"/>
+      <w:r>
+        <w:t>": "DATA_NOT_FOUND",</w:t>
+      </w:r>
+    </w:p>
+    <w:p>
+      <w:pPr>
+        <w:pStyle w:val="ListParagraph"/>
+        <w:spacing w:line="240" w:lineRule="auto"/>
+      </w:pPr>
+      <w:r>
+        <w:t xml:space="preserve">   "</w:t>
+      </w:r>
+      <w:proofErr w:type="spellStart"/>
+      <w:proofErr w:type="gramStart"/>
+      <w:r>
+        <w:t>resultDescription</w:t>
+      </w:r>
+      <w:proofErr w:type="spellEnd"/>
+      <w:proofErr w:type="gramEnd"/>
+      <w:r>
+        <w:t>": "DATA NOT FOUND"</w:t>
+      </w:r>
+    </w:p>
+    <w:p>
+      <w:pPr>
+        <w:pStyle w:val="ListParagraph"/>
+        <w:spacing w:line="240" w:lineRule="auto"/>
+        <w:ind w:left="0"/>
+      </w:pPr>
+      <w:r>
+        <w:t>}</w:t>
+      </w:r>
+    </w:p>
+    <w:p>
+      <w:pPr>
+        <w:pStyle w:val="ListParagraph"/>
+        <w:spacing w:line="240" w:lineRule="auto"/>
+        <w:ind w:left="0"/>
+      </w:pPr>
+      <w:bookmarkStart w:id="0" w:name="_GoBack"/>
+      <w:bookmarkEnd w:id="0"/>
     </w:p>
     <w:sectPr>
       <w:pgSz w:w="12240" w:h="15840"/>
